--- a/ofv_fife_2021-GK-FI-DC-AR-RO.docx
+++ b/ofv_fife_2021-GK-FI-DC-AR-RO.docx
@@ -90,15 +90,7 @@
         <w:t>s</w:t>
       </w:r>
       <w:r>
-        <w:t xml:space="preserve"> in </w:t>
-      </w:r>
-      <w:proofErr w:type="gramStart"/>
-      <w:r>
-        <w:t>Florida</w:t>
-      </w:r>
-      <w:proofErr w:type="gramEnd"/>
-      <w:r>
-        <w:t xml:space="preserve"> </w:t>
+        <w:t xml:space="preserve"> in Florida </w:t>
       </w:r>
     </w:p>
     <w:p>
@@ -1400,15 +1392,7 @@
         <w:t>Orchid fleck virus</w:t>
       </w:r>
       <w:r>
-        <w:t xml:space="preserve"> (OFV) is the </w:t>
-      </w:r>
-      <w:proofErr w:type="gramStart"/>
-      <w:r>
-        <w:t>type</w:t>
-      </w:r>
-      <w:proofErr w:type="gramEnd"/>
-      <w:r>
-        <w:t xml:space="preserve"> </w:t>
+        <w:t xml:space="preserve"> (OFV) is the type </w:t>
       </w:r>
       <w:r>
         <w:t xml:space="preserve">member </w:t>
@@ -2462,6 +2446,7 @@
         <w:t xml:space="preserve"> spp., </w:t>
       </w:r>
       <w:commentRangeStart w:id="26"/>
+      <w:commentRangeStart w:id="27"/>
       <w:r>
         <w:rPr>
           <w:i/>
@@ -2510,96 +2495,7 @@
         </w:rPr>
         <w:commentReference w:id="26"/>
       </w:r>
-      <w:r>
-        <w:t>Blume (</w:t>
-      </w:r>
-      <w:proofErr w:type="spellStart"/>
-      <w:r>
-        <w:t>Asparagaceae</w:t>
-      </w:r>
-      <w:proofErr w:type="spellEnd"/>
-      <w:r>
-        <w:t xml:space="preserve">: </w:t>
-      </w:r>
-      <w:proofErr w:type="spellStart"/>
-      <w:r>
-        <w:t>Nolinoidaea</w:t>
-      </w:r>
-      <w:proofErr w:type="spellEnd"/>
-      <w:r>
-        <w:t xml:space="preserve">) which were located at the same site as the original infected </w:t>
-      </w:r>
-      <w:r>
-        <w:rPr>
-          <w:i/>
-          <w:iCs/>
-        </w:rPr>
-        <w:t>Liriope</w:t>
-      </w:r>
-      <w:r>
-        <w:t xml:space="preserve"> spp., cv ‘Gigantea.’ Samples were tested via RT-PCR at the NFREC to confirm the presence of OFV.</w:t>
-      </w:r>
-    </w:p>
-    <w:p>
-      <w:pPr>
-        <w:pStyle w:val="BodyText"/>
-      </w:pPr>
-      <w:r>
-        <w:t xml:space="preserve">Further surveys of </w:t>
-      </w:r>
-      <w:r>
-        <w:t>plants belong</w:t>
-      </w:r>
-      <w:r>
-        <w:t>ing</w:t>
-      </w:r>
-      <w:r>
-        <w:t xml:space="preserve"> to the subfamily</w:t>
-      </w:r>
-      <w:r>
-        <w:t xml:space="preserve"> </w:t>
-      </w:r>
-      <w:proofErr w:type="spellStart"/>
-      <w:r>
-        <w:t>Nolinoidaea</w:t>
-      </w:r>
-      <w:proofErr w:type="spellEnd"/>
-      <w:r>
-        <w:t xml:space="preserve"> in Florida have revealed more sites with symptomatic plants in both Leon and Alachua counties. In addition to the discovery of the OFV-infected plants, we collected mites from symptomatic plants in Leon county which were observed with phase contrast microscopy. We encountered both </w:t>
-      </w:r>
-      <w:r>
-        <w:t xml:space="preserve">an unidentified </w:t>
-      </w:r>
-      <w:commentRangeStart w:id="27"/>
-      <w:commentRangeStart w:id="28"/>
-      <w:proofErr w:type="spellStart"/>
-      <w:r>
-        <w:t>eriophyoid</w:t>
-      </w:r>
-      <w:proofErr w:type="spellEnd"/>
-      <w:r>
-        <w:t xml:space="preserve"> mite</w:t>
-      </w:r>
-      <w:r>
-        <w:t xml:space="preserve"> species</w:t>
-      </w:r>
-      <w:r>
-        <w:t xml:space="preserve"> </w:t>
-      </w:r>
       <w:commentRangeEnd w:id="27"/>
-      <w:r>
-        <w:t xml:space="preserve">on the </w:t>
-      </w:r>
-      <w:r>
-        <w:rPr>
-          <w:i/>
-          <w:iCs/>
-        </w:rPr>
-        <w:t xml:space="preserve">Liriope </w:t>
-      </w:r>
-      <w:r>
-        <w:t xml:space="preserve">spp., </w:t>
-      </w:r>
       <w:r>
         <w:rPr>
           <w:rStyle w:val="CommentReference"/>
@@ -2607,7 +2503,152 @@
         </w:rPr>
         <w:commentReference w:id="27"/>
       </w:r>
+      <w:r>
+        <w:t>Blume (</w:t>
+      </w:r>
+      <w:proofErr w:type="spellStart"/>
+      <w:r>
+        <w:t>Asparagaceae</w:t>
+      </w:r>
+      <w:proofErr w:type="spellEnd"/>
+      <w:r>
+        <w:t xml:space="preserve">: </w:t>
+      </w:r>
+      <w:proofErr w:type="spellStart"/>
+      <w:r>
+        <w:t>Nolinoidaea</w:t>
+      </w:r>
+      <w:proofErr w:type="spellEnd"/>
+      <w:r>
+        <w:t xml:space="preserve">) which were located at the same site as the original infected </w:t>
+      </w:r>
+      <w:r>
+        <w:rPr>
+          <w:i/>
+          <w:iCs/>
+        </w:rPr>
+        <w:t>Liriope</w:t>
+      </w:r>
+      <w:r>
+        <w:t xml:space="preserve"> spp., cv ‘Gigantea.’ </w:t>
+      </w:r>
+      <w:r>
+        <w:rPr>
+          <w:i/>
+          <w:iCs/>
+        </w:rPr>
+        <w:t>A. elatior</w:t>
+      </w:r>
+      <w:r>
+        <w:t xml:space="preserve"> </w:t>
+      </w:r>
+      <w:r>
+        <w:t xml:space="preserve">infected with OFV </w:t>
+      </w:r>
+      <w:r>
+        <w:t>have</w:t>
+      </w:r>
+      <w:r>
+        <w:t xml:space="preserve"> chlorotic</w:t>
+      </w:r>
+      <w:r>
+        <w:t xml:space="preserve"> leaves or</w:t>
+      </w:r>
+      <w:r>
+        <w:t xml:space="preserve"> </w:t>
+      </w:r>
+      <w:r>
+        <w:t>chlorotic flecks</w:t>
+      </w:r>
+      <w:r>
+        <w:t>.</w:t>
+      </w:r>
+      <w:r>
+        <w:t xml:space="preserve"> </w:t>
+      </w:r>
+      <w:r>
+        <w:t xml:space="preserve">No ringspots have been observed on </w:t>
+      </w:r>
+      <w:r>
+        <w:rPr>
+          <w:i/>
+          <w:iCs/>
+        </w:rPr>
+        <w:t>A. elatior</w:t>
+      </w:r>
+      <w:r>
+        <w:t xml:space="preserve"> to date.</w:t>
+      </w:r>
+      <w:r>
+        <w:t xml:space="preserve"> </w:t>
+      </w:r>
+      <w:r>
+        <w:t>All plant s</w:t>
+      </w:r>
+      <w:r>
+        <w:t>amples were tested via RT-PCR at the NFREC to confirm the presence of OFV.</w:t>
+      </w:r>
+    </w:p>
+    <w:p>
+      <w:pPr>
+        <w:pStyle w:val="BodyText"/>
+      </w:pPr>
+      <w:r>
+        <w:t xml:space="preserve">Further surveys of </w:t>
+      </w:r>
+      <w:r>
+        <w:t>plants belong</w:t>
+      </w:r>
+      <w:r>
+        <w:t>ing</w:t>
+      </w:r>
+      <w:r>
+        <w:t xml:space="preserve"> to the subfamily</w:t>
+      </w:r>
+      <w:r>
+        <w:t xml:space="preserve"> </w:t>
+      </w:r>
+      <w:proofErr w:type="spellStart"/>
+      <w:r>
+        <w:t>Nolinoidaea</w:t>
+      </w:r>
+      <w:proofErr w:type="spellEnd"/>
+      <w:r>
+        <w:t xml:space="preserve"> in Florida have revealed more sites with symptomatic plants in both Leon and Alachua counties. In addition to the discovery of the OFV-infected plants, we collected mites from symptomatic plants in Leon county which were observed with phase contrast microscopy. We encountered both </w:t>
+      </w:r>
+      <w:r>
+        <w:t xml:space="preserve">an unidentified </w:t>
+      </w:r>
+      <w:commentRangeStart w:id="28"/>
+      <w:commentRangeStart w:id="29"/>
+      <w:proofErr w:type="spellStart"/>
+      <w:r>
+        <w:t>eriophyoid</w:t>
+      </w:r>
+      <w:proofErr w:type="spellEnd"/>
+      <w:r>
+        <w:t xml:space="preserve"> mite</w:t>
+      </w:r>
+      <w:r>
+        <w:t xml:space="preserve"> species</w:t>
+      </w:r>
+      <w:r>
+        <w:t xml:space="preserve"> </w:t>
+      </w:r>
       <w:commentRangeEnd w:id="28"/>
+      <w:r>
+        <w:t xml:space="preserve">on the </w:t>
+      </w:r>
+      <w:r>
+        <w:rPr>
+          <w:i/>
+          <w:iCs/>
+        </w:rPr>
+        <w:t xml:space="preserve">Liriope </w:t>
+      </w:r>
+      <w:r>
+        <w:t xml:space="preserve">spp., </w:t>
+      </w:r>
       <w:r>
         <w:rPr>
           <w:rStyle w:val="CommentReference"/>
@@ -2615,143 +2656,6 @@
         </w:rPr>
         <w:commentReference w:id="28"/>
       </w:r>
-      <w:r>
-        <w:t>along with</w:t>
-      </w:r>
-      <w:r>
-        <w:t xml:space="preserve"> flat mites </w:t>
-      </w:r>
-      <w:r>
-        <w:t xml:space="preserve">on </w:t>
-      </w:r>
-      <w:r>
-        <w:t>all the plant species tested (</w:t>
-      </w:r>
-      <w:r>
-        <w:rPr>
-          <w:i/>
-          <w:iCs/>
-        </w:rPr>
-        <w:t>Liriope</w:t>
-      </w:r>
-      <w:r>
-        <w:t xml:space="preserve"> spp.</w:t>
-      </w:r>
-      <w:r>
-        <w:rPr>
-          <w:i/>
-          <w:iCs/>
-        </w:rPr>
-        <w:t xml:space="preserve">, </w:t>
-      </w:r>
-      <w:r>
-        <w:rPr>
-          <w:i/>
-          <w:iCs/>
-        </w:rPr>
-        <w:t xml:space="preserve">Ophiopogon </w:t>
-      </w:r>
-      <w:r>
-        <w:t>spp., and</w:t>
-      </w:r>
-      <w:r>
-        <w:rPr>
-          <w:i/>
-          <w:iCs/>
-        </w:rPr>
-        <w:t xml:space="preserve"> </w:t>
-      </w:r>
-      <w:r>
-        <w:rPr>
-          <w:i/>
-          <w:iCs/>
-        </w:rPr>
-        <w:t>A. elatior</w:t>
-      </w:r>
-      <w:r>
-        <w:t>). The flat mites</w:t>
-      </w:r>
-      <w:r>
-        <w:t xml:space="preserve"> </w:t>
-      </w:r>
-      <w:r>
-        <w:t>were</w:t>
-      </w:r>
-      <w:r>
-        <w:t xml:space="preserve"> </w:t>
-      </w:r>
-      <w:r>
-        <w:t>originally</w:t>
-      </w:r>
-      <w:r>
-        <w:t xml:space="preserve"> identified as </w:t>
-      </w:r>
-      <w:proofErr w:type="spellStart"/>
-      <w:r>
-        <w:rPr>
-          <w:i/>
-          <w:iCs/>
-        </w:rPr>
-        <w:t>Brevipalpus</w:t>
-      </w:r>
-      <w:proofErr w:type="spellEnd"/>
-      <w:r>
-        <w:rPr>
-          <w:i/>
-          <w:iCs/>
-        </w:rPr>
-        <w:t xml:space="preserve"> </w:t>
-      </w:r>
-      <w:proofErr w:type="spellStart"/>
-      <w:r>
-        <w:rPr>
-          <w:i/>
-          <w:iCs/>
-        </w:rPr>
-        <w:t>californicus</w:t>
-      </w:r>
-      <w:proofErr w:type="spellEnd"/>
-      <w:r>
-        <w:t xml:space="preserve"> (Banks) </w:t>
-      </w:r>
-      <w:proofErr w:type="spellStart"/>
-      <w:r>
-        <w:t>sensu</w:t>
-      </w:r>
-      <w:proofErr w:type="spellEnd"/>
-      <w:r>
-        <w:t xml:space="preserve"> </w:t>
-      </w:r>
-      <w:proofErr w:type="spellStart"/>
-      <w:r>
-        <w:t>lato</w:t>
-      </w:r>
-      <w:proofErr w:type="spellEnd"/>
-      <w:r>
-        <w:t xml:space="preserve">, an identity which was confirmed by the FDACS via Differential Interference Contrast (DIC) microscopy. </w:t>
-      </w:r>
-      <w:proofErr w:type="spellStart"/>
-      <w:r>
-        <w:rPr>
-          <w:i/>
-          <w:iCs/>
-        </w:rPr>
-        <w:t>Brevipalpus</w:t>
-      </w:r>
-      <w:proofErr w:type="spellEnd"/>
-      <w:r>
-        <w:t xml:space="preserve"> mites have been previously associated with OFV (</w:t>
-      </w:r>
-      <w:commentRangeStart w:id="29"/>
-      <w:commentRangeStart w:id="30"/>
-      <w:proofErr w:type="spellStart"/>
-      <w:r>
-        <w:t>Dietzgen</w:t>
-      </w:r>
-      <w:proofErr w:type="spellEnd"/>
-      <w:r>
-        <w:t xml:space="preserve"> </w:t>
-      </w:r>
       <w:commentRangeEnd w:id="29"/>
       <w:r>
         <w:rPr>
@@ -2760,6 +2664,143 @@
         </w:rPr>
         <w:commentReference w:id="29"/>
       </w:r>
+      <w:r>
+        <w:t>along with</w:t>
+      </w:r>
+      <w:r>
+        <w:t xml:space="preserve"> flat mites </w:t>
+      </w:r>
+      <w:r>
+        <w:t xml:space="preserve">on </w:t>
+      </w:r>
+      <w:r>
+        <w:t>all the plant species tested (</w:t>
+      </w:r>
+      <w:r>
+        <w:rPr>
+          <w:i/>
+          <w:iCs/>
+        </w:rPr>
+        <w:t>Liriope</w:t>
+      </w:r>
+      <w:r>
+        <w:t xml:space="preserve"> spp.</w:t>
+      </w:r>
+      <w:r>
+        <w:rPr>
+          <w:i/>
+          <w:iCs/>
+        </w:rPr>
+        <w:t xml:space="preserve">, </w:t>
+      </w:r>
+      <w:r>
+        <w:rPr>
+          <w:i/>
+          <w:iCs/>
+        </w:rPr>
+        <w:t xml:space="preserve">Ophiopogon </w:t>
+      </w:r>
+      <w:r>
+        <w:t>spp., and</w:t>
+      </w:r>
+      <w:r>
+        <w:rPr>
+          <w:i/>
+          <w:iCs/>
+        </w:rPr>
+        <w:t xml:space="preserve"> </w:t>
+      </w:r>
+      <w:r>
+        <w:rPr>
+          <w:i/>
+          <w:iCs/>
+        </w:rPr>
+        <w:t>A. elatior</w:t>
+      </w:r>
+      <w:r>
+        <w:t>). The flat mites</w:t>
+      </w:r>
+      <w:r>
+        <w:t xml:space="preserve"> </w:t>
+      </w:r>
+      <w:r>
+        <w:t>were</w:t>
+      </w:r>
+      <w:r>
+        <w:t xml:space="preserve"> </w:t>
+      </w:r>
+      <w:r>
+        <w:t>originally</w:t>
+      </w:r>
+      <w:r>
+        <w:t xml:space="preserve"> identified as </w:t>
+      </w:r>
+      <w:proofErr w:type="spellStart"/>
+      <w:r>
+        <w:rPr>
+          <w:i/>
+          <w:iCs/>
+        </w:rPr>
+        <w:t>Brevipalpus</w:t>
+      </w:r>
+      <w:proofErr w:type="spellEnd"/>
+      <w:r>
+        <w:rPr>
+          <w:i/>
+          <w:iCs/>
+        </w:rPr>
+        <w:t xml:space="preserve"> </w:t>
+      </w:r>
+      <w:proofErr w:type="spellStart"/>
+      <w:r>
+        <w:rPr>
+          <w:i/>
+          <w:iCs/>
+        </w:rPr>
+        <w:t>californicus</w:t>
+      </w:r>
+      <w:proofErr w:type="spellEnd"/>
+      <w:r>
+        <w:t xml:space="preserve"> (Banks) </w:t>
+      </w:r>
+      <w:proofErr w:type="spellStart"/>
+      <w:r>
+        <w:t>sensu</w:t>
+      </w:r>
+      <w:proofErr w:type="spellEnd"/>
+      <w:r>
+        <w:t xml:space="preserve"> </w:t>
+      </w:r>
+      <w:proofErr w:type="spellStart"/>
+      <w:r>
+        <w:t>lato</w:t>
+      </w:r>
+      <w:proofErr w:type="spellEnd"/>
+      <w:r>
+        <w:t xml:space="preserve">, an identity which was confirmed by the FDACS via Differential Interference Contrast (DIC) microscopy. </w:t>
+      </w:r>
+      <w:proofErr w:type="spellStart"/>
+      <w:r>
+        <w:rPr>
+          <w:i/>
+          <w:iCs/>
+        </w:rPr>
+        <w:t>Brevipalpus</w:t>
+      </w:r>
+      <w:proofErr w:type="spellEnd"/>
+      <w:r>
+        <w:t xml:space="preserve"> mites have been previously associated with OFV (</w:t>
+      </w:r>
+      <w:commentRangeStart w:id="30"/>
+      <w:commentRangeStart w:id="31"/>
+      <w:proofErr w:type="spellStart"/>
+      <w:r>
+        <w:t>Dietzgen</w:t>
+      </w:r>
+      <w:proofErr w:type="spellEnd"/>
+      <w:r>
+        <w:t xml:space="preserve"> </w:t>
+      </w:r>
       <w:commentRangeEnd w:id="30"/>
       <w:r>
         <w:rPr>
@@ -2768,83 +2809,6 @@
         </w:rPr>
         <w:commentReference w:id="30"/>
       </w:r>
-      <w:r>
-        <w:t>et al. 2018, García-Escamilla et al. 2018, Beltran-Beltran et al. 2020) a</w:t>
-      </w:r>
-      <w:r>
-        <w:t xml:space="preserve">s well as </w:t>
-      </w:r>
-      <w:r>
-        <w:t>similar diseases (Kitajima et al. 2010</w:t>
-      </w:r>
-      <w:r>
-        <w:t>) and</w:t>
-      </w:r>
-      <w:r>
-        <w:t xml:space="preserve"> are known to feed on a large variety of </w:t>
-      </w:r>
-      <w:r>
-        <w:t>economically important</w:t>
-      </w:r>
-      <w:r>
-        <w:t xml:space="preserve"> plants (Childers et al. 2003, </w:t>
-      </w:r>
-      <w:proofErr w:type="spellStart"/>
-      <w:r>
-        <w:t>Akyazi</w:t>
-      </w:r>
-      <w:proofErr w:type="spellEnd"/>
-      <w:r>
-        <w:t xml:space="preserve"> et al. 2017). Unfortunately, the </w:t>
-      </w:r>
-      <w:proofErr w:type="spellStart"/>
-      <w:r>
-        <w:rPr>
-          <w:i/>
-          <w:iCs/>
-        </w:rPr>
-        <w:t>Brevipalpus</w:t>
-      </w:r>
-      <w:proofErr w:type="spellEnd"/>
-      <w:r>
-        <w:t xml:space="preserve"> mite species complex is known to contain cryptic species (Childers and Rodrigues 2011) whose identification can be improved with molecular methods as well as more advanced microscopy techniques, such as </w:t>
-      </w:r>
-      <w:proofErr w:type="spellStart"/>
-      <w:r>
-        <w:t>cryo</w:t>
-      </w:r>
-      <w:proofErr w:type="spellEnd"/>
-      <w:r>
-        <w:t xml:space="preserve"> scanning electron microscopy (</w:t>
-      </w:r>
-      <w:r>
-        <w:t>currently known as Cryo-SEM</w:t>
-      </w:r>
-      <w:r>
-        <w:t xml:space="preserve">) (León and Nadler 2010, </w:t>
-      </w:r>
-      <w:proofErr w:type="spellStart"/>
-      <w:r>
-        <w:t>Skoracka</w:t>
-      </w:r>
-      <w:proofErr w:type="spellEnd"/>
-      <w:r>
-        <w:t xml:space="preserve"> et al. 2015</w:t>
-      </w:r>
-      <w:r>
-        <w:t>, Beard et al. 2015</w:t>
-      </w:r>
-      <w:r>
-        <w:t xml:space="preserve">). With that in mind, we </w:t>
-      </w:r>
-      <w:r>
-        <w:t xml:space="preserve">collected </w:t>
-      </w:r>
-      <w:commentRangeStart w:id="31"/>
-      <w:commentRangeStart w:id="32"/>
-      <w:r>
-        <w:t xml:space="preserve">additional samples </w:t>
-      </w:r>
       <w:commentRangeEnd w:id="31"/>
       <w:r>
         <w:rPr>
@@ -2853,6 +2817,83 @@
         </w:rPr>
         <w:commentReference w:id="31"/>
       </w:r>
+      <w:r>
+        <w:t>et al. 2018, García-Escamilla et al. 2018, Beltran-Beltran et al. 2020) a</w:t>
+      </w:r>
+      <w:r>
+        <w:t xml:space="preserve">s well as </w:t>
+      </w:r>
+      <w:r>
+        <w:t>similar diseases (Kitajima et al. 2010</w:t>
+      </w:r>
+      <w:r>
+        <w:t>) and</w:t>
+      </w:r>
+      <w:r>
+        <w:t xml:space="preserve"> are known to feed on a large variety of </w:t>
+      </w:r>
+      <w:r>
+        <w:t>economically important</w:t>
+      </w:r>
+      <w:r>
+        <w:t xml:space="preserve"> plants (Childers et al. 2003, </w:t>
+      </w:r>
+      <w:proofErr w:type="spellStart"/>
+      <w:r>
+        <w:t>Akyazi</w:t>
+      </w:r>
+      <w:proofErr w:type="spellEnd"/>
+      <w:r>
+        <w:t xml:space="preserve"> et al. 2017). Unfortunately, the </w:t>
+      </w:r>
+      <w:proofErr w:type="spellStart"/>
+      <w:r>
+        <w:rPr>
+          <w:i/>
+          <w:iCs/>
+        </w:rPr>
+        <w:t>Brevipalpus</w:t>
+      </w:r>
+      <w:proofErr w:type="spellEnd"/>
+      <w:r>
+        <w:t xml:space="preserve"> mite species complex is known to contain cryptic species (Childers and Rodrigues 2011) whose identification can be improved with molecular methods as well as more advanced microscopy techniques, such as </w:t>
+      </w:r>
+      <w:proofErr w:type="spellStart"/>
+      <w:r>
+        <w:t>cryo</w:t>
+      </w:r>
+      <w:proofErr w:type="spellEnd"/>
+      <w:r>
+        <w:t xml:space="preserve"> scanning electron microscopy (</w:t>
+      </w:r>
+      <w:r>
+        <w:t>currently known as Cryo-SEM</w:t>
+      </w:r>
+      <w:r>
+        <w:t xml:space="preserve">) (León and Nadler 2010, </w:t>
+      </w:r>
+      <w:proofErr w:type="spellStart"/>
+      <w:r>
+        <w:t>Skoracka</w:t>
+      </w:r>
+      <w:proofErr w:type="spellEnd"/>
+      <w:r>
+        <w:t xml:space="preserve"> et al. 2015</w:t>
+      </w:r>
+      <w:r>
+        <w:t>, Beard et al. 2015</w:t>
+      </w:r>
+      <w:r>
+        <w:t xml:space="preserve">). With that in mind, we </w:t>
+      </w:r>
+      <w:r>
+        <w:t xml:space="preserve">collected </w:t>
+      </w:r>
+      <w:commentRangeStart w:id="32"/>
+      <w:commentRangeStart w:id="33"/>
+      <w:r>
+        <w:t xml:space="preserve">additional samples </w:t>
+      </w:r>
       <w:commentRangeEnd w:id="32"/>
       <w:r>
         <w:rPr>
@@ -2861,22 +2902,6 @@
         </w:rPr>
         <w:commentReference w:id="32"/>
       </w:r>
-      <w:r>
-        <w:t>of the mites</w:t>
-      </w:r>
-      <w:r>
-        <w:t xml:space="preserve"> from the same site as the original OFV detection and sent them</w:t>
-      </w:r>
-      <w:r>
-        <w:t xml:space="preserve"> to the USDA-ARS in Beltsville to observe the mites with </w:t>
-      </w:r>
-      <w:commentRangeStart w:id="33"/>
-      <w:r>
-        <w:t>Cryo</w:t>
-      </w:r>
-      <w:r>
-        <w:t xml:space="preserve">-SEM </w:t>
-      </w:r>
       <w:commentRangeEnd w:id="33"/>
       <w:r>
         <w:rPr>
@@ -2886,425 +2911,20 @@
         <w:commentReference w:id="33"/>
       </w:r>
       <w:r>
-        <w:t xml:space="preserve">techniques, which agreed with both prior identifications of </w:t>
-      </w:r>
-      <w:r>
-        <w:rPr>
-          <w:i/>
-          <w:iCs/>
-        </w:rPr>
-        <w:t xml:space="preserve">B. </w:t>
-      </w:r>
-      <w:proofErr w:type="spellStart"/>
-      <w:r>
-        <w:rPr>
-          <w:i/>
-          <w:iCs/>
-        </w:rPr>
-        <w:t>californicus</w:t>
-      </w:r>
-      <w:proofErr w:type="spellEnd"/>
-      <w:r>
-        <w:t xml:space="preserve"> </w:t>
-      </w:r>
-      <w:proofErr w:type="spellStart"/>
-      <w:r>
-        <w:t>s.l.</w:t>
-      </w:r>
-      <w:proofErr w:type="spellEnd"/>
-      <w:r>
-        <w:t xml:space="preserve"> but</w:t>
-      </w:r>
-      <w:r>
-        <w:t xml:space="preserve"> revealed the presence of two other species </w:t>
-      </w:r>
-      <w:r>
-        <w:rPr>
-          <w:i/>
-          <w:iCs/>
-        </w:rPr>
-        <w:t xml:space="preserve">B. </w:t>
-      </w:r>
-      <w:proofErr w:type="spellStart"/>
-      <w:r>
-        <w:rPr>
-          <w:i/>
-          <w:iCs/>
-        </w:rPr>
-        <w:t>obovatus</w:t>
-      </w:r>
-      <w:proofErr w:type="spellEnd"/>
-      <w:r>
-        <w:rPr>
-          <w:i/>
-          <w:iCs/>
-        </w:rPr>
-        <w:t xml:space="preserve"> </w:t>
-      </w:r>
-      <w:r>
-        <w:t xml:space="preserve">and </w:t>
-      </w:r>
-      <w:r>
-        <w:rPr>
-          <w:i/>
-          <w:iCs/>
-        </w:rPr>
-        <w:t xml:space="preserve">B. </w:t>
-      </w:r>
-      <w:proofErr w:type="spellStart"/>
-      <w:r>
-        <w:rPr>
-          <w:i/>
-          <w:iCs/>
-        </w:rPr>
-        <w:t>confus</w:t>
-      </w:r>
-      <w:r>
-        <w:rPr>
-          <w:i/>
-          <w:iCs/>
-        </w:rPr>
-        <w:t>u</w:t>
-      </w:r>
-      <w:r>
-        <w:rPr>
-          <w:i/>
-          <w:iCs/>
-        </w:rPr>
-        <w:t>s</w:t>
-      </w:r>
-      <w:proofErr w:type="spellEnd"/>
-      <w:r>
-        <w:rPr>
-          <w:i/>
-          <w:iCs/>
-        </w:rPr>
-        <w:t>.</w:t>
-      </w:r>
-      <w:r>
-        <w:t xml:space="preserve"> </w:t>
-      </w:r>
-    </w:p>
-    <w:p>
-      <w:pPr>
-        <w:pStyle w:val="BodyText"/>
-      </w:pPr>
-      <w:r>
-        <w:t>The first report of OFV in the United State is thought to be</w:t>
-      </w:r>
-      <w:r>
-        <w:t xml:space="preserve"> </w:t>
-      </w:r>
-      <w:r>
-        <w:t xml:space="preserve">Ko et al. (1985), </w:t>
-      </w:r>
-      <w:r>
-        <w:t xml:space="preserve">who describes nuclear inclusions caused by an undescribed bacilliform rhabdovirus in </w:t>
-      </w:r>
-      <w:proofErr w:type="spellStart"/>
-      <w:r>
-        <w:rPr>
-          <w:i/>
-          <w:iCs/>
-        </w:rPr>
-        <w:t>Brassia</w:t>
-      </w:r>
-      <w:proofErr w:type="spellEnd"/>
-      <w:r>
-        <w:t xml:space="preserve"> orchids.  The significance of this report is their reference to spoke-wheel configurations of the viral particles</w:t>
-      </w:r>
-      <w:r>
-        <w:t xml:space="preserve"> (</w:t>
-      </w:r>
-      <w:r>
-        <w:t>Ko et al. 1985)</w:t>
-      </w:r>
-      <w:r>
-        <w:t xml:space="preserve">, a sign typically </w:t>
-      </w:r>
-      <w:r>
-        <w:t xml:space="preserve">associated with OFV infection </w:t>
-      </w:r>
-      <w:r>
-        <w:t>(Chang et al. 1976)</w:t>
-      </w:r>
-      <w:r>
-        <w:t>. Unfortunately,</w:t>
-      </w:r>
-      <w:r>
-        <w:t xml:space="preserve"> </w:t>
-      </w:r>
-      <w:r>
-        <w:t>Ko et al. (1985)</w:t>
-      </w:r>
-      <w:r>
-        <w:t xml:space="preserve"> </w:t>
-      </w:r>
-      <w:r>
-        <w:t xml:space="preserve">made no mention of mites or further investigations of this virus. The first certain report of OFV in the US was made by </w:t>
-      </w:r>
-      <w:proofErr w:type="spellStart"/>
-      <w:r>
-        <w:t>Bratsch</w:t>
-      </w:r>
-      <w:proofErr w:type="spellEnd"/>
-      <w:r>
-        <w:t xml:space="preserve"> et al. (2015), who confirmed the presence of OFV in </w:t>
-      </w:r>
-      <w:r>
-        <w:rPr>
-          <w:i/>
-          <w:iCs/>
-        </w:rPr>
-        <w:t>Phalaenopsis</w:t>
-      </w:r>
-      <w:r>
-        <w:t xml:space="preserve"> hybrids in the U</w:t>
-      </w:r>
-      <w:r>
-        <w:t xml:space="preserve">nited </w:t>
-      </w:r>
-      <w:r>
-        <w:t>S</w:t>
-      </w:r>
-      <w:r>
-        <w:t>tates</w:t>
-      </w:r>
-      <w:r>
-        <w:t xml:space="preserve">, using TEM of ultrathin sections of plant tissue as well as molecular sequence analysis </w:t>
-      </w:r>
-      <w:r>
-        <w:t>and its association with</w:t>
-      </w:r>
-      <w:r>
-        <w:t xml:space="preserve"> </w:t>
-      </w:r>
-      <w:proofErr w:type="spellStart"/>
-      <w:r>
-        <w:rPr>
-          <w:i/>
-          <w:iCs/>
-        </w:rPr>
-        <w:t>Brevipalpus</w:t>
-      </w:r>
-      <w:proofErr w:type="spellEnd"/>
-      <w:r>
-        <w:t xml:space="preserve"> mites. </w:t>
-      </w:r>
-      <w:r>
-        <w:t>The</w:t>
-      </w:r>
-      <w:r>
-        <w:t xml:space="preserve"> </w:t>
-      </w:r>
-      <w:r>
-        <w:t>authors</w:t>
-      </w:r>
-      <w:r>
-        <w:t xml:space="preserve"> did not make a conclusive species </w:t>
-      </w:r>
-      <w:r>
-        <w:t>identification but</w:t>
-      </w:r>
-      <w:r>
-        <w:t xml:space="preserve"> suggest</w:t>
-      </w:r>
-      <w:r>
-        <w:t>ed</w:t>
-      </w:r>
-      <w:r>
-        <w:t xml:space="preserve"> </w:t>
-      </w:r>
-      <w:r>
-        <w:t>the</w:t>
-      </w:r>
-      <w:r>
-        <w:t xml:space="preserve"> mite </w:t>
-      </w:r>
-      <w:r>
-        <w:t xml:space="preserve">species was </w:t>
-      </w:r>
-      <w:r>
-        <w:rPr>
-          <w:i/>
-          <w:iCs/>
-        </w:rPr>
-        <w:t xml:space="preserve">B. </w:t>
-      </w:r>
-      <w:proofErr w:type="spellStart"/>
-      <w:r>
-        <w:rPr>
-          <w:i/>
-          <w:iCs/>
-        </w:rPr>
-        <w:t>californicus</w:t>
-      </w:r>
-      <w:proofErr w:type="spellEnd"/>
-      <w:r>
-        <w:t xml:space="preserve"> </w:t>
-      </w:r>
-      <w:r>
-        <w:t>group</w:t>
-      </w:r>
-      <w:r>
-        <w:t xml:space="preserve"> as the vector</w:t>
-      </w:r>
-      <w:r>
-        <w:t xml:space="preserve"> as referred by Kondo et al. (2003)</w:t>
-      </w:r>
-      <w:r>
-        <w:t>.</w:t>
-      </w:r>
-    </w:p>
-    <w:p>
-      <w:pPr>
-        <w:pStyle w:val="BodyText"/>
-      </w:pPr>
-      <w:r>
-        <w:t xml:space="preserve">OFV has been reported in other </w:t>
-      </w:r>
-      <w:proofErr w:type="spellStart"/>
-      <w:r>
-        <w:t>Nolinoidaea</w:t>
-      </w:r>
-      <w:proofErr w:type="spellEnd"/>
-      <w:r>
-        <w:t xml:space="preserve"> in Australia (Mei et al. 2016, </w:t>
-      </w:r>
-      <w:proofErr w:type="spellStart"/>
-      <w:r>
-        <w:t>Dietzgen</w:t>
-      </w:r>
-      <w:proofErr w:type="spellEnd"/>
-      <w:r>
-        <w:t xml:space="preserve"> et al. 2018), including </w:t>
-      </w:r>
-      <w:r>
-        <w:rPr>
-          <w:i/>
-          <w:iCs/>
-        </w:rPr>
-        <w:t>Liriope spicata</w:t>
-      </w:r>
-      <w:r>
-        <w:t xml:space="preserve"> (</w:t>
-      </w:r>
-      <w:proofErr w:type="spellStart"/>
-      <w:r>
-        <w:t>Thunb</w:t>
-      </w:r>
-      <w:proofErr w:type="spellEnd"/>
-      <w:r>
-        <w:t xml:space="preserve">.) </w:t>
-      </w:r>
-      <w:proofErr w:type="spellStart"/>
-      <w:r>
-        <w:t>Lour</w:t>
-      </w:r>
-      <w:proofErr w:type="spellEnd"/>
-      <w:r>
-        <w:t xml:space="preserve">. (Mei et al. 2016). </w:t>
-      </w:r>
-      <w:r>
-        <w:t xml:space="preserve">The Florida collected plants of </w:t>
-      </w:r>
-      <w:r>
-        <w:rPr>
-          <w:i/>
-          <w:iCs/>
-        </w:rPr>
-        <w:t>Liriope</w:t>
-      </w:r>
-      <w:r>
-        <w:t xml:space="preserve"> spp., cv 'Gigantea' are thought to belong to</w:t>
-      </w:r>
-      <w:r>
-        <w:t xml:space="preserve"> either</w:t>
-      </w:r>
-      <w:r>
-        <w:t xml:space="preserve"> </w:t>
-      </w:r>
-      <w:r>
-        <w:rPr>
-          <w:i/>
-          <w:iCs/>
-        </w:rPr>
-        <w:t>Liriope</w:t>
-      </w:r>
-      <w:r>
-        <w:rPr>
-          <w:i/>
-          <w:iCs/>
-        </w:rPr>
-        <w:t xml:space="preserve"> </w:t>
-      </w:r>
-      <w:proofErr w:type="spellStart"/>
-      <w:r>
-        <w:rPr>
-          <w:i/>
-          <w:iCs/>
-        </w:rPr>
-        <w:t>muscari</w:t>
-      </w:r>
-      <w:proofErr w:type="spellEnd"/>
-      <w:r>
-        <w:rPr>
-          <w:i/>
-          <w:iCs/>
-        </w:rPr>
-        <w:t xml:space="preserve"> </w:t>
-      </w:r>
-      <w:r>
-        <w:t>or</w:t>
-      </w:r>
-      <w:r>
-        <w:rPr>
-          <w:i/>
-          <w:iCs/>
-        </w:rPr>
-        <w:t xml:space="preserve"> Liriope gigantea</w:t>
-      </w:r>
-      <w:r>
-        <w:rPr>
-          <w:i/>
-          <w:iCs/>
-        </w:rPr>
-        <w:t>.</w:t>
-      </w:r>
-      <w:r>
-        <w:t xml:space="preserve"> </w:t>
-      </w:r>
-      <w:r>
-        <w:t xml:space="preserve">In addition, </w:t>
-      </w:r>
-      <w:r>
-        <w:t xml:space="preserve">we are not aware of any </w:t>
+        <w:t>of the mites</w:t>
+      </w:r>
+      <w:r>
+        <w:t xml:space="preserve"> from the same site as the original OFV detection and sent them</w:t>
+      </w:r>
+      <w:r>
+        <w:t xml:space="preserve"> to the USDA-ARS in Beltsville to observe the mites with </w:t>
       </w:r>
       <w:commentRangeStart w:id="34"/>
-      <w:commentRangeStart w:id="35"/>
-      <w:r>
-        <w:t xml:space="preserve">record </w:t>
-      </w:r>
-      <w:r>
-        <w:t xml:space="preserve">other than this manuscript </w:t>
-      </w:r>
-      <w:r>
-        <w:t xml:space="preserve">which reports OFV infection in </w:t>
-      </w:r>
-      <w:r>
-        <w:rPr>
-          <w:i/>
-          <w:iCs/>
-        </w:rPr>
-        <w:t>Ophiopogon</w:t>
-      </w:r>
-      <w:r>
-        <w:t xml:space="preserve"> pl</w:t>
-      </w:r>
-      <w:commentRangeStart w:id="36"/>
-      <w:commentRangeStart w:id="37"/>
-      <w:r>
-        <w:t>ants</w:t>
+      <w:r>
+        <w:t>Cryo</w:t>
+      </w:r>
+      <w:r>
+        <w:t xml:space="preserve">-SEM </w:t>
       </w:r>
       <w:commentRangeEnd w:id="34"/>
       <w:r>
@@ -3314,6 +2934,412 @@
         </w:rPr>
         <w:commentReference w:id="34"/>
       </w:r>
+      <w:r>
+        <w:t xml:space="preserve">techniques, which agreed with both prior identifications of </w:t>
+      </w:r>
+      <w:r>
+        <w:rPr>
+          <w:i/>
+          <w:iCs/>
+        </w:rPr>
+        <w:t xml:space="preserve">B. </w:t>
+      </w:r>
+      <w:proofErr w:type="spellStart"/>
+      <w:r>
+        <w:rPr>
+          <w:i/>
+          <w:iCs/>
+        </w:rPr>
+        <w:t>californicus</w:t>
+      </w:r>
+      <w:proofErr w:type="spellEnd"/>
+      <w:r>
+        <w:t xml:space="preserve"> </w:t>
+      </w:r>
+      <w:proofErr w:type="spellStart"/>
+      <w:r>
+        <w:t>s.l.</w:t>
+      </w:r>
+      <w:proofErr w:type="spellEnd"/>
+      <w:r>
+        <w:t xml:space="preserve"> but</w:t>
+      </w:r>
+      <w:r>
+        <w:t xml:space="preserve"> revealed the presence of two other species </w:t>
+      </w:r>
+      <w:r>
+        <w:rPr>
+          <w:i/>
+          <w:iCs/>
+        </w:rPr>
+        <w:t xml:space="preserve">B. </w:t>
+      </w:r>
+      <w:proofErr w:type="spellStart"/>
+      <w:r>
+        <w:rPr>
+          <w:i/>
+          <w:iCs/>
+        </w:rPr>
+        <w:t>obovatus</w:t>
+      </w:r>
+      <w:proofErr w:type="spellEnd"/>
+      <w:r>
+        <w:rPr>
+          <w:i/>
+          <w:iCs/>
+        </w:rPr>
+        <w:t xml:space="preserve"> </w:t>
+      </w:r>
+      <w:r>
+        <w:t xml:space="preserve">and </w:t>
+      </w:r>
+      <w:r>
+        <w:rPr>
+          <w:i/>
+          <w:iCs/>
+        </w:rPr>
+        <w:t xml:space="preserve">B. </w:t>
+      </w:r>
+      <w:proofErr w:type="spellStart"/>
+      <w:r>
+        <w:rPr>
+          <w:i/>
+          <w:iCs/>
+        </w:rPr>
+        <w:t>confus</w:t>
+      </w:r>
+      <w:r>
+        <w:rPr>
+          <w:i/>
+          <w:iCs/>
+        </w:rPr>
+        <w:t>u</w:t>
+      </w:r>
+      <w:r>
+        <w:rPr>
+          <w:i/>
+          <w:iCs/>
+        </w:rPr>
+        <w:t>s</w:t>
+      </w:r>
+      <w:proofErr w:type="spellEnd"/>
+      <w:r>
+        <w:rPr>
+          <w:i/>
+          <w:iCs/>
+        </w:rPr>
+        <w:t>.</w:t>
+      </w:r>
+      <w:r>
+        <w:t xml:space="preserve"> </w:t>
+      </w:r>
+    </w:p>
+    <w:p>
+      <w:pPr>
+        <w:pStyle w:val="BodyText"/>
+      </w:pPr>
+      <w:r>
+        <w:t>The first report of OFV in the United State is thought to be</w:t>
+      </w:r>
+      <w:r>
+        <w:t xml:space="preserve"> </w:t>
+      </w:r>
+      <w:r>
+        <w:t xml:space="preserve">Ko et al. (1985), </w:t>
+      </w:r>
+      <w:r>
+        <w:t xml:space="preserve">who describes nuclear inclusions caused by an undescribed bacilliform rhabdovirus in </w:t>
+      </w:r>
+      <w:proofErr w:type="spellStart"/>
+      <w:r>
+        <w:rPr>
+          <w:i/>
+          <w:iCs/>
+        </w:rPr>
+        <w:t>Brassia</w:t>
+      </w:r>
+      <w:proofErr w:type="spellEnd"/>
+      <w:r>
+        <w:t xml:space="preserve"> orchids.  The significance of this report is their reference to spoke-wheel configurations of the viral particles</w:t>
+      </w:r>
+      <w:r>
+        <w:t xml:space="preserve"> (Ko et al. 1985), a sign typically </w:t>
+      </w:r>
+      <w:r>
+        <w:t>associated with OFV infection (Chang et al. 1976). Unfortunately,</w:t>
+      </w:r>
+      <w:r>
+        <w:t xml:space="preserve"> </w:t>
+      </w:r>
+      <w:r>
+        <w:t xml:space="preserve">Ko et al. (1985) </w:t>
+      </w:r>
+      <w:r>
+        <w:t xml:space="preserve">made no mention of mites or further investigations of this virus. The first certain report of OFV in the US was made by </w:t>
+      </w:r>
+      <w:proofErr w:type="spellStart"/>
+      <w:r>
+        <w:t>Bratsch</w:t>
+      </w:r>
+      <w:proofErr w:type="spellEnd"/>
+      <w:r>
+        <w:t xml:space="preserve"> et al. (2015), who confirmed the presence of OFV in </w:t>
+      </w:r>
+      <w:r>
+        <w:rPr>
+          <w:i/>
+          <w:iCs/>
+        </w:rPr>
+        <w:t>Phalaenopsis</w:t>
+      </w:r>
+      <w:r>
+        <w:t xml:space="preserve"> hybrids in the U</w:t>
+      </w:r>
+      <w:r>
+        <w:t xml:space="preserve">nited </w:t>
+      </w:r>
+      <w:r>
+        <w:t>S</w:t>
+      </w:r>
+      <w:r>
+        <w:t>tates</w:t>
+      </w:r>
+      <w:r>
+        <w:t xml:space="preserve">, using TEM of ultrathin sections of plant tissue as well as molecular sequence analysis </w:t>
+      </w:r>
+      <w:r>
+        <w:t>and its association with</w:t>
+      </w:r>
+      <w:r>
+        <w:t xml:space="preserve"> </w:t>
+      </w:r>
+      <w:proofErr w:type="spellStart"/>
+      <w:r>
+        <w:rPr>
+          <w:i/>
+          <w:iCs/>
+        </w:rPr>
+        <w:t>Brevipalpus</w:t>
+      </w:r>
+      <w:proofErr w:type="spellEnd"/>
+      <w:r>
+        <w:t xml:space="preserve"> mites. </w:t>
+      </w:r>
+      <w:r>
+        <w:t>The</w:t>
+      </w:r>
+      <w:r>
+        <w:t xml:space="preserve"> </w:t>
+      </w:r>
+      <w:r>
+        <w:t>authors</w:t>
+      </w:r>
+      <w:r>
+        <w:t xml:space="preserve"> did not make a conclusive species </w:t>
+      </w:r>
+      <w:r>
+        <w:t>identification but</w:t>
+      </w:r>
+      <w:r>
+        <w:t xml:space="preserve"> suggest</w:t>
+      </w:r>
+      <w:r>
+        <w:t>ed</w:t>
+      </w:r>
+      <w:r>
+        <w:t xml:space="preserve"> </w:t>
+      </w:r>
+      <w:r>
+        <w:t>the</w:t>
+      </w:r>
+      <w:r>
+        <w:t xml:space="preserve"> mite </w:t>
+      </w:r>
+      <w:r>
+        <w:t xml:space="preserve">species was </w:t>
+      </w:r>
+      <w:r>
+        <w:rPr>
+          <w:i/>
+          <w:iCs/>
+        </w:rPr>
+        <w:t xml:space="preserve">B. </w:t>
+      </w:r>
+      <w:proofErr w:type="spellStart"/>
+      <w:r>
+        <w:rPr>
+          <w:i/>
+          <w:iCs/>
+        </w:rPr>
+        <w:t>californicus</w:t>
+      </w:r>
+      <w:proofErr w:type="spellEnd"/>
+      <w:r>
+        <w:t xml:space="preserve"> </w:t>
+      </w:r>
+      <w:r>
+        <w:t>group</w:t>
+      </w:r>
+      <w:r>
+        <w:t xml:space="preserve"> as the vector</w:t>
+      </w:r>
+      <w:r>
+        <w:t xml:space="preserve"> as referred by Kondo et al. (2003)</w:t>
+      </w:r>
+      <w:r>
+        <w:t>.</w:t>
+      </w:r>
+    </w:p>
+    <w:p>
+      <w:pPr>
+        <w:pStyle w:val="BodyText"/>
+      </w:pPr>
+      <w:r>
+        <w:t xml:space="preserve">OFV has been reported in other </w:t>
+      </w:r>
+      <w:proofErr w:type="spellStart"/>
+      <w:r>
+        <w:t>Nolinoidaea</w:t>
+      </w:r>
+      <w:proofErr w:type="spellEnd"/>
+      <w:r>
+        <w:t xml:space="preserve"> in Australia (Mei et al. 2016, </w:t>
+      </w:r>
+      <w:proofErr w:type="spellStart"/>
+      <w:r>
+        <w:t>Dietzgen</w:t>
+      </w:r>
+      <w:proofErr w:type="spellEnd"/>
+      <w:r>
+        <w:t xml:space="preserve"> et al. 2018), including </w:t>
+      </w:r>
+      <w:r>
+        <w:rPr>
+          <w:i/>
+          <w:iCs/>
+        </w:rPr>
+        <w:t>Liriope spicata</w:t>
+      </w:r>
+      <w:r>
+        <w:t xml:space="preserve"> (</w:t>
+      </w:r>
+      <w:proofErr w:type="spellStart"/>
+      <w:r>
+        <w:t>Thunb</w:t>
+      </w:r>
+      <w:proofErr w:type="spellEnd"/>
+      <w:r>
+        <w:t xml:space="preserve">.) </w:t>
+      </w:r>
+      <w:proofErr w:type="spellStart"/>
+      <w:r>
+        <w:t>Lour</w:t>
+      </w:r>
+      <w:proofErr w:type="spellEnd"/>
+      <w:r>
+        <w:t xml:space="preserve">. (Mei et al. 2016). </w:t>
+      </w:r>
+      <w:r>
+        <w:t xml:space="preserve">The Florida collected plants of </w:t>
+      </w:r>
+      <w:r>
+        <w:rPr>
+          <w:i/>
+          <w:iCs/>
+        </w:rPr>
+        <w:t>Liriope</w:t>
+      </w:r>
+      <w:r>
+        <w:t xml:space="preserve"> spp., cv 'Gigantea' are thought to belong to</w:t>
+      </w:r>
+      <w:r>
+        <w:t xml:space="preserve"> either</w:t>
+      </w:r>
+      <w:r>
+        <w:t xml:space="preserve"> </w:t>
+      </w:r>
+      <w:r>
+        <w:rPr>
+          <w:i/>
+          <w:iCs/>
+        </w:rPr>
+        <w:t>Liriope</w:t>
+      </w:r>
+      <w:r>
+        <w:rPr>
+          <w:i/>
+          <w:iCs/>
+        </w:rPr>
+        <w:t xml:space="preserve"> </w:t>
+      </w:r>
+      <w:proofErr w:type="spellStart"/>
+      <w:r>
+        <w:rPr>
+          <w:i/>
+          <w:iCs/>
+        </w:rPr>
+        <w:t>muscari</w:t>
+      </w:r>
+      <w:proofErr w:type="spellEnd"/>
+      <w:r>
+        <w:rPr>
+          <w:i/>
+          <w:iCs/>
+        </w:rPr>
+        <w:t xml:space="preserve"> </w:t>
+      </w:r>
+      <w:r>
+        <w:t>or</w:t>
+      </w:r>
+      <w:r>
+        <w:rPr>
+          <w:i/>
+          <w:iCs/>
+        </w:rPr>
+        <w:t xml:space="preserve"> Liriope gigantea</w:t>
+      </w:r>
+      <w:r>
+        <w:rPr>
+          <w:i/>
+          <w:iCs/>
+        </w:rPr>
+        <w:t>.</w:t>
+      </w:r>
+      <w:r>
+        <w:t xml:space="preserve"> </w:t>
+      </w:r>
+      <w:r>
+        <w:t xml:space="preserve">In addition, </w:t>
+      </w:r>
+      <w:r>
+        <w:t xml:space="preserve">we are not aware of any </w:t>
+      </w:r>
+      <w:commentRangeStart w:id="35"/>
+      <w:commentRangeStart w:id="36"/>
+      <w:r>
+        <w:t xml:space="preserve">record </w:t>
+      </w:r>
+      <w:r>
+        <w:t xml:space="preserve">other than this manuscript </w:t>
+      </w:r>
+      <w:r>
+        <w:t xml:space="preserve">which reports OFV infection in </w:t>
+      </w:r>
+      <w:r>
+        <w:rPr>
+          <w:i/>
+          <w:iCs/>
+        </w:rPr>
+        <w:t>Ophiopogon</w:t>
+      </w:r>
+      <w:r>
+        <w:t xml:space="preserve"> pl</w:t>
+      </w:r>
+      <w:commentRangeStart w:id="37"/>
+      <w:commentRangeStart w:id="38"/>
+      <w:r>
+        <w:t>ants</w:t>
+      </w:r>
       <w:commentRangeEnd w:id="35"/>
       <w:r>
         <w:rPr>
@@ -3338,125 +3364,6 @@
         </w:rPr>
         <w:commentReference w:id="37"/>
       </w:r>
-      <w:r>
-        <w:t xml:space="preserve">. </w:t>
-      </w:r>
-      <w:r>
-        <w:t xml:space="preserve">Unfortunately, the </w:t>
-      </w:r>
-      <w:proofErr w:type="spellStart"/>
-      <w:r>
-        <w:t>Ophiopogonae</w:t>
-      </w:r>
-      <w:proofErr w:type="spellEnd"/>
-      <w:r>
-        <w:t xml:space="preserve"> group includes species of </w:t>
-      </w:r>
-      <w:r>
-        <w:rPr>
-          <w:i/>
-          <w:iCs/>
-        </w:rPr>
-        <w:t>Liriope</w:t>
-      </w:r>
-      <w:r>
-        <w:t xml:space="preserve"> and </w:t>
-      </w:r>
-      <w:r>
-        <w:rPr>
-          <w:i/>
-          <w:iCs/>
-        </w:rPr>
-        <w:t>Ophiopogon</w:t>
-      </w:r>
-      <w:r>
-        <w:t xml:space="preserve"> which are very similar in appearance and growth habit, with few useful morphological characters used for their classification</w:t>
-      </w:r>
-      <w:r>
-        <w:t xml:space="preserve"> </w:t>
-      </w:r>
-      <w:r>
-        <w:t>(</w:t>
-      </w:r>
-      <w:proofErr w:type="spellStart"/>
-      <w:r>
-        <w:t>Fantz</w:t>
-      </w:r>
-      <w:proofErr w:type="spellEnd"/>
-      <w:r>
-        <w:t xml:space="preserve"> 2008a). Furthermore, the horticultural industry has created a diverse array of cultivars of these plants, which are often mislabeled (</w:t>
-      </w:r>
-      <w:proofErr w:type="spellStart"/>
-      <w:r>
-        <w:t>Fantz</w:t>
-      </w:r>
-      <w:proofErr w:type="spellEnd"/>
-      <w:r>
-        <w:t xml:space="preserve"> 2008a). Aside from the taxonomic confusion created by humans, natural hybrids between </w:t>
-      </w:r>
-      <w:r>
-        <w:rPr>
-          <w:i/>
-          <w:iCs/>
-        </w:rPr>
-        <w:t>Ophiopogon</w:t>
-      </w:r>
-      <w:r>
-        <w:t xml:space="preserve"> and </w:t>
-      </w:r>
-      <w:r>
-        <w:rPr>
-          <w:i/>
-          <w:iCs/>
-        </w:rPr>
-        <w:t>Liriope</w:t>
-      </w:r>
-      <w:r>
-        <w:t xml:space="preserve"> have created a natural source of error for reconstructing phylogenies (Zhou et al. 2009). Together, these factors make it difficult to differentiate and identify plants in the landscape by visual inspection alone. These obfuscations of species identity may be accounted for in the future via sequence comparisons of the OFV-infected plants, but these comparisons are beyond the scope of our current report. </w:t>
-      </w:r>
-      <w:commentRangeStart w:id="38"/>
-      <w:r>
-        <w:t xml:space="preserve">Nonetheless, we are confident that ours is the first report of OFV infecting </w:t>
-      </w:r>
-      <w:r>
-        <w:rPr>
-          <w:i/>
-          <w:iCs/>
-        </w:rPr>
-        <w:t>Aspidistra elatior</w:t>
-      </w:r>
-      <w:r>
-        <w:t xml:space="preserve">; although (Zheng et al. 2013) mentions the association of </w:t>
-      </w:r>
-      <w:r>
-        <w:rPr>
-          <w:i/>
-          <w:iCs/>
-        </w:rPr>
-        <w:t xml:space="preserve">B. </w:t>
-      </w:r>
-      <w:proofErr w:type="spellStart"/>
-      <w:r>
-        <w:rPr>
-          <w:i/>
-          <w:iCs/>
-        </w:rPr>
-        <w:t>californicus</w:t>
-      </w:r>
-      <w:proofErr w:type="spellEnd"/>
-      <w:r>
-        <w:t xml:space="preserve"> with </w:t>
-      </w:r>
-      <w:r>
-        <w:rPr>
-          <w:i/>
-          <w:iCs/>
-        </w:rPr>
-        <w:t>A. elatior</w:t>
-      </w:r>
-      <w:r>
-        <w:t xml:space="preserve"> they make no mention of OFV symptoms in this plant.</w:t>
-      </w:r>
       <w:commentRangeEnd w:id="38"/>
       <w:r>
         <w:rPr>
@@ -3465,12 +3372,159 @@
         </w:rPr>
         <w:commentReference w:id="38"/>
       </w:r>
+      <w:r>
+        <w:t xml:space="preserve">. </w:t>
+      </w:r>
+      <w:r>
+        <w:t xml:space="preserve">Unfortunately, the </w:t>
+      </w:r>
+      <w:proofErr w:type="spellStart"/>
+      <w:r>
+        <w:t>Ophiopogonae</w:t>
+      </w:r>
+      <w:proofErr w:type="spellEnd"/>
+      <w:r>
+        <w:t xml:space="preserve"> group includes species of </w:t>
+      </w:r>
+      <w:r>
+        <w:rPr>
+          <w:i/>
+          <w:iCs/>
+        </w:rPr>
+        <w:t>Liriope</w:t>
+      </w:r>
+      <w:r>
+        <w:t xml:space="preserve"> and </w:t>
+      </w:r>
+      <w:r>
+        <w:rPr>
+          <w:i/>
+          <w:iCs/>
+        </w:rPr>
+        <w:t>Ophiopogon</w:t>
+      </w:r>
+      <w:r>
+        <w:t xml:space="preserve"> which are very similar in appearance and growth habit, with few useful morphological characters used for their classification </w:t>
+      </w:r>
+      <w:r>
+        <w:t>(</w:t>
+      </w:r>
+      <w:proofErr w:type="spellStart"/>
+      <w:r>
+        <w:t>Fantz</w:t>
+      </w:r>
+      <w:proofErr w:type="spellEnd"/>
+      <w:r>
+        <w:t xml:space="preserve"> 2008a). Furthermore, the horticultural industry has created a diverse array of cultivars of these plants, which are often mislabeled (</w:t>
+      </w:r>
+      <w:proofErr w:type="spellStart"/>
+      <w:r>
+        <w:t>Fantz</w:t>
+      </w:r>
+      <w:proofErr w:type="spellEnd"/>
+      <w:r>
+        <w:t xml:space="preserve"> 2008a). Aside from the taxonomic confusion created by humans, natural hybrids between </w:t>
+      </w:r>
+      <w:r>
+        <w:rPr>
+          <w:i/>
+          <w:iCs/>
+        </w:rPr>
+        <w:t>Ophiopogon</w:t>
+      </w:r>
+      <w:r>
+        <w:t xml:space="preserve"> and </w:t>
+      </w:r>
+      <w:r>
+        <w:rPr>
+          <w:i/>
+          <w:iCs/>
+        </w:rPr>
+        <w:t>Liriope</w:t>
+      </w:r>
+      <w:r>
+        <w:t xml:space="preserve"> have created a natural source of error for reconstructing phylogenies (Zhou et al. 2009). Together, these factors make it difficult to differentiate and identify plants in the landscape by visual inspection alone. These obfuscations of species identity may be accounted for in the future via sequence comparisons of the OFV-infected plants, but these comparisons are beyond the scope of our current report. </w:t>
+      </w:r>
+      <w:commentRangeStart w:id="39"/>
+      <w:commentRangeStart w:id="40"/>
+      <w:r>
+        <w:t xml:space="preserve">Nonetheless, we are confident that ours is the first report of OFV infecting </w:t>
+      </w:r>
+      <w:r>
+        <w:rPr>
+          <w:i/>
+          <w:iCs/>
+        </w:rPr>
+        <w:t>A</w:t>
+      </w:r>
+      <w:r>
+        <w:rPr>
+          <w:i/>
+          <w:iCs/>
+        </w:rPr>
+        <w:t>.</w:t>
+      </w:r>
+      <w:r>
+        <w:rPr>
+          <w:i/>
+          <w:iCs/>
+        </w:rPr>
+        <w:t xml:space="preserve"> elatior</w:t>
+      </w:r>
+      <w:r>
+        <w:t xml:space="preserve">; although (Zheng et al. 2013) mentions the association of </w:t>
+      </w:r>
+      <w:r>
+        <w:rPr>
+          <w:i/>
+          <w:iCs/>
+        </w:rPr>
+        <w:t xml:space="preserve">B. </w:t>
+      </w:r>
+      <w:proofErr w:type="spellStart"/>
+      <w:r>
+        <w:rPr>
+          <w:i/>
+          <w:iCs/>
+        </w:rPr>
+        <w:t>californicus</w:t>
+      </w:r>
+      <w:proofErr w:type="spellEnd"/>
+      <w:r>
+        <w:t xml:space="preserve"> with </w:t>
+      </w:r>
+      <w:r>
+        <w:rPr>
+          <w:i/>
+          <w:iCs/>
+        </w:rPr>
+        <w:t>A. elatior</w:t>
+      </w:r>
+      <w:r>
+        <w:t xml:space="preserve"> they make no mention of OFV symptoms in this plant.</w:t>
+      </w:r>
+      <w:commentRangeEnd w:id="39"/>
+      <w:r>
+        <w:rPr>
+          <w:rStyle w:val="CommentReference"/>
+          <w:rFonts w:asciiTheme="minorHAnsi" w:hAnsiTheme="minorHAnsi"/>
+        </w:rPr>
+        <w:commentReference w:id="39"/>
+      </w:r>
+      <w:commentRangeEnd w:id="40"/>
+      <w:r>
+        <w:rPr>
+          <w:rStyle w:val="CommentReference"/>
+          <w:rFonts w:asciiTheme="minorHAnsi" w:hAnsiTheme="minorHAnsi"/>
+        </w:rPr>
+        <w:commentReference w:id="40"/>
+      </w:r>
     </w:p>
     <w:p>
       <w:pPr>
         <w:pStyle w:val="Heading3"/>
       </w:pPr>
-      <w:bookmarkStart w:id="39" w:name="conclusion"/>
+      <w:bookmarkStart w:id="41" w:name="conclusion"/>
       <w:bookmarkEnd w:id="10"/>
       <w:r>
         <w:t>Conclusion</w:t>
@@ -3481,15 +3535,7 @@
         <w:pStyle w:val="FirstParagraph"/>
       </w:pPr>
       <w:r>
-        <w:t xml:space="preserve">OFV is the </w:t>
-      </w:r>
-      <w:proofErr w:type="gramStart"/>
-      <w:r>
-        <w:t>type</w:t>
-      </w:r>
-      <w:proofErr w:type="gramEnd"/>
-      <w:r>
-        <w:t xml:space="preserve"> member of the genus </w:t>
+        <w:t xml:space="preserve">OFV is the type member of the genus </w:t>
       </w:r>
       <w:proofErr w:type="spellStart"/>
       <w:r>
@@ -3568,11 +3614,11 @@
       <w:r>
         <w:t xml:space="preserve">Detecting OFV in Florida represents a concern for </w:t>
       </w:r>
-      <w:bookmarkStart w:id="40" w:name="_Hlk66795956"/>
+      <w:bookmarkStart w:id="42" w:name="_Hlk66795956"/>
       <w:r>
         <w:t>horticulturists</w:t>
       </w:r>
-      <w:bookmarkEnd w:id="40"/>
+      <w:bookmarkEnd w:id="42"/>
       <w:r>
         <w:t xml:space="preserve"> who grow orchids, </w:t>
       </w:r>
@@ -3938,8 +3984,8 @@
       <w:pPr>
         <w:pStyle w:val="Heading3"/>
       </w:pPr>
-      <w:bookmarkStart w:id="41" w:name="acknowledgements"/>
-      <w:bookmarkEnd w:id="39"/>
+      <w:bookmarkStart w:id="43" w:name="acknowledgements"/>
+      <w:bookmarkEnd w:id="41"/>
       <w:r>
         <w:t>Acknowledgements</w:t>
       </w:r>
@@ -3991,8 +4037,8 @@
       <w:pPr>
         <w:pStyle w:val="Heading3"/>
       </w:pPr>
-      <w:bookmarkStart w:id="42" w:name="references"/>
-      <w:bookmarkEnd w:id="41"/>
+      <w:bookmarkStart w:id="44" w:name="references"/>
+      <w:bookmarkEnd w:id="43"/>
       <w:r>
         <w:t>References</w:t>
       </w:r>
@@ -4000,9 +4046,12 @@
     <w:p>
       <w:pPr>
         <w:pStyle w:val="Bibliography"/>
-      </w:pPr>
-      <w:bookmarkStart w:id="43" w:name="ref-Akyazi2017"/>
-      <w:bookmarkStart w:id="44" w:name="refs"/>
+        <w:rPr>
+          <w:lang w:val="es-419"/>
+        </w:rPr>
+      </w:pPr>
+      <w:bookmarkStart w:id="45" w:name="ref-Akyazi2017"/>
+      <w:bookmarkStart w:id="46" w:name="refs"/>
       <w:proofErr w:type="spellStart"/>
       <w:r>
         <w:rPr>
@@ -4093,7 +4142,24 @@
         <w:t xml:space="preserve">) on blueberry in Florida. </w:t>
       </w:r>
       <w:r>
-        <w:t>Florida Entomologist. 100: 731–739.</w:t>
+        <w:rPr>
+          <w:lang w:val="es-419"/>
+        </w:rPr>
+        <w:t xml:space="preserve">Florida </w:t>
+      </w:r>
+      <w:proofErr w:type="spellStart"/>
+      <w:r>
+        <w:rPr>
+          <w:lang w:val="es-419"/>
+        </w:rPr>
+        <w:t>Entomologist</w:t>
+      </w:r>
+      <w:proofErr w:type="spellEnd"/>
+      <w:r>
+        <w:rPr>
+          <w:lang w:val="es-419"/>
+        </w:rPr>
+        <w:t>. 100: 731–739.</w:t>
       </w:r>
     </w:p>
     <w:p>
@@ -4103,24 +4169,48 @@
           <w:lang w:val="es-CO"/>
         </w:rPr>
       </w:pPr>
-      <w:bookmarkStart w:id="45" w:name="ref-Alves2000"/>
-      <w:bookmarkEnd w:id="43"/>
-      <w:r>
-        <w:rPr>
-          <w:b/>
-        </w:rPr>
-        <w:t>Alves, E. B., C. Omoto, and C. R. Franco</w:t>
-      </w:r>
-      <w:r>
+      <w:bookmarkStart w:id="47" w:name="ref-Alves2000"/>
+      <w:bookmarkEnd w:id="45"/>
+      <w:r>
+        <w:rPr>
+          <w:b/>
+          <w:lang w:val="es-419"/>
+        </w:rPr>
+        <w:t xml:space="preserve">Alves, E. B., C. </w:t>
+      </w:r>
+      <w:proofErr w:type="spellStart"/>
+      <w:r>
+        <w:rPr>
+          <w:b/>
+          <w:lang w:val="es-419"/>
+        </w:rPr>
+        <w:t>Omoto</w:t>
+      </w:r>
+      <w:proofErr w:type="spellEnd"/>
+      <w:r>
+        <w:rPr>
+          <w:b/>
+          <w:lang w:val="es-419"/>
+        </w:rPr>
+        <w:t>, and C. R. Franco</w:t>
+      </w:r>
+      <w:r>
+        <w:rPr>
+          <w:lang w:val="es-419"/>
+        </w:rPr>
         <w:t xml:space="preserve">. </w:t>
       </w:r>
       <w:r>
         <w:rPr>
           <w:b/>
+          <w:lang w:val="es-419"/>
         </w:rPr>
         <w:t>2000</w:t>
       </w:r>
       <w:r>
+        <w:rPr>
+          <w:lang w:val="es-419"/>
+        </w:rPr>
         <w:t xml:space="preserve">. </w:t>
       </w:r>
       <w:proofErr w:type="spellStart"/>
@@ -4257,8 +4347,8 @@
       <w:pPr>
         <w:pStyle w:val="Bibliography"/>
       </w:pPr>
-      <w:bookmarkStart w:id="46" w:name="ref-Amarasinghe2019"/>
-      <w:bookmarkEnd w:id="45"/>
+      <w:bookmarkStart w:id="48" w:name="ref-Amarasinghe2019"/>
+      <w:bookmarkEnd w:id="47"/>
       <w:proofErr w:type="spellStart"/>
       <w:r>
         <w:rPr>
@@ -5206,8 +5296,8 @@
       <w:pPr>
         <w:pStyle w:val="Bibliography"/>
       </w:pPr>
-      <w:bookmarkStart w:id="47" w:name="ref-Argolo2020"/>
-      <w:bookmarkEnd w:id="46"/>
+      <w:bookmarkStart w:id="49" w:name="ref-Argolo2020"/>
+      <w:bookmarkEnd w:id="48"/>
       <w:r>
         <w:rPr>
           <w:b/>
@@ -5317,8 +5407,8 @@
       <w:pPr>
         <w:pStyle w:val="Bibliography"/>
       </w:pPr>
-      <w:bookmarkStart w:id="48" w:name="ref-Baker1987"/>
-      <w:bookmarkEnd w:id="47"/>
+      <w:bookmarkStart w:id="50" w:name="ref-Baker1987"/>
+      <w:bookmarkEnd w:id="49"/>
       <w:r>
         <w:rPr>
           <w:b/>
@@ -5352,8 +5442,8 @@
       <w:pPr>
         <w:pStyle w:val="Bibliography"/>
       </w:pPr>
-      <w:bookmarkStart w:id="49" w:name="ref-Beard2012"/>
-      <w:bookmarkEnd w:id="48"/>
+      <w:bookmarkStart w:id="51" w:name="ref-Beard2012"/>
+      <w:bookmarkEnd w:id="50"/>
       <w:r>
         <w:rPr>
           <w:b/>
@@ -5533,8 +5623,8 @@
       <w:pPr>
         <w:pStyle w:val="Bibliography"/>
       </w:pPr>
-      <w:bookmarkStart w:id="50" w:name="ref-Begtrup1972"/>
-      <w:bookmarkEnd w:id="49"/>
+      <w:bookmarkStart w:id="52" w:name="ref-Begtrup1972"/>
+      <w:bookmarkEnd w:id="51"/>
       <w:proofErr w:type="spellStart"/>
       <w:r>
         <w:rPr>
@@ -5569,8 +5659,8 @@
       <w:pPr>
         <w:pStyle w:val="Bibliography"/>
       </w:pPr>
-      <w:bookmarkStart w:id="51" w:name="ref-BeltranBeltran2020"/>
-      <w:bookmarkEnd w:id="50"/>
+      <w:bookmarkStart w:id="53" w:name="ref-BeltranBeltran2020"/>
+      <w:bookmarkEnd w:id="52"/>
       <w:r>
         <w:rPr>
           <w:b/>
@@ -5657,8 +5747,8 @@
       <w:pPr>
         <w:pStyle w:val="Bibliography"/>
       </w:pPr>
-      <w:bookmarkStart w:id="52" w:name="ref-Blanchfield2001"/>
-      <w:bookmarkEnd w:id="51"/>
+      <w:bookmarkStart w:id="54" w:name="ref-Blanchfield2001"/>
+      <w:bookmarkEnd w:id="53"/>
       <w:proofErr w:type="spellStart"/>
       <w:r>
         <w:rPr>
@@ -5709,8 +5799,8 @@
       <w:pPr>
         <w:pStyle w:val="Bibliography"/>
       </w:pPr>
-      <w:bookmarkStart w:id="53" w:name="ref-Bratsch2015"/>
-      <w:bookmarkEnd w:id="52"/>
+      <w:bookmarkStart w:id="55" w:name="ref-Bratsch2015"/>
+      <w:bookmarkEnd w:id="54"/>
       <w:proofErr w:type="spellStart"/>
       <w:r>
         <w:rPr>
@@ -5755,8 +5845,8 @@
       <w:pPr>
         <w:pStyle w:val="Bibliography"/>
       </w:pPr>
-      <w:bookmarkStart w:id="54" w:name="ref-Broussard2007"/>
-      <w:bookmarkEnd w:id="53"/>
+      <w:bookmarkStart w:id="56" w:name="ref-Broussard2007"/>
+      <w:bookmarkEnd w:id="55"/>
       <w:r>
         <w:rPr>
           <w:b/>
@@ -5802,8 +5892,8 @@
       <w:pPr>
         <w:pStyle w:val="Bibliography"/>
       </w:pPr>
-      <w:bookmarkStart w:id="55" w:name="ref-Campos2002"/>
-      <w:bookmarkEnd w:id="54"/>
+      <w:bookmarkStart w:id="57" w:name="ref-Campos2002"/>
+      <w:bookmarkEnd w:id="56"/>
       <w:r>
         <w:rPr>
           <w:b/>
@@ -5829,8 +5919,8 @@
       <w:pPr>
         <w:pStyle w:val="Bibliography"/>
       </w:pPr>
-      <w:bookmarkStart w:id="56" w:name="ref-Chambers2019"/>
-      <w:bookmarkEnd w:id="55"/>
+      <w:bookmarkStart w:id="58" w:name="ref-Chambers2019"/>
+      <w:bookmarkEnd w:id="57"/>
       <w:r>
         <w:rPr>
           <w:b/>
@@ -5865,8 +5955,8 @@
       <w:pPr>
         <w:pStyle w:val="Bibliography"/>
       </w:pPr>
-      <w:bookmarkStart w:id="57" w:name="ref-Chang1991"/>
-      <w:bookmarkEnd w:id="56"/>
+      <w:bookmarkStart w:id="59" w:name="ref-Chang1991"/>
+      <w:bookmarkEnd w:id="58"/>
       <w:r>
         <w:rPr>
           <w:b/>
@@ -5910,8 +6000,8 @@
       <w:pPr>
         <w:pStyle w:val="Bibliography"/>
       </w:pPr>
-      <w:bookmarkStart w:id="58" w:name="ref-Chang1976"/>
-      <w:bookmarkEnd w:id="57"/>
+      <w:bookmarkStart w:id="60" w:name="ref-Chang1976"/>
+      <w:bookmarkEnd w:id="59"/>
       <w:r>
         <w:rPr>
           <w:b/>
@@ -5963,8 +6053,8 @@
       <w:pPr>
         <w:pStyle w:val="Bibliography"/>
       </w:pPr>
-      <w:bookmarkStart w:id="59" w:name="ref-Chase2009"/>
-      <w:bookmarkEnd w:id="58"/>
+      <w:bookmarkStart w:id="61" w:name="ref-Chase2009"/>
+      <w:bookmarkEnd w:id="60"/>
       <w:r>
         <w:rPr>
           <w:b/>
@@ -6030,8 +6120,8 @@
       <w:pPr>
         <w:pStyle w:val="Bibliography"/>
       </w:pPr>
-      <w:bookmarkStart w:id="60" w:name="ref-Chen2006"/>
-      <w:bookmarkEnd w:id="59"/>
+      <w:bookmarkStart w:id="62" w:name="ref-Chen2006"/>
+      <w:bookmarkEnd w:id="61"/>
       <w:r>
         <w:rPr>
           <w:b/>
@@ -6138,8 +6228,8 @@
       <w:pPr>
         <w:pStyle w:val="Bibliography"/>
       </w:pPr>
-      <w:bookmarkStart w:id="61" w:name="ref-Childers2011"/>
-      <w:bookmarkEnd w:id="60"/>
+      <w:bookmarkStart w:id="63" w:name="ref-Childers2011"/>
+      <w:bookmarkEnd w:id="62"/>
       <w:r>
         <w:rPr>
           <w:b/>
@@ -6193,8 +6283,8 @@
       <w:pPr>
         <w:pStyle w:val="Bibliography"/>
       </w:pPr>
-      <w:bookmarkStart w:id="62" w:name="ref-Childers2003a"/>
-      <w:bookmarkEnd w:id="61"/>
+      <w:bookmarkStart w:id="64" w:name="ref-Childers2003a"/>
+      <w:bookmarkEnd w:id="63"/>
       <w:r>
         <w:rPr>
           <w:b/>
@@ -6294,8 +6384,8 @@
       <w:pPr>
         <w:pStyle w:val="Bibliography"/>
       </w:pPr>
-      <w:bookmarkStart w:id="63" w:name="ref-Cook2019"/>
-      <w:bookmarkEnd w:id="62"/>
+      <w:bookmarkStart w:id="65" w:name="ref-Cook2019"/>
+      <w:bookmarkEnd w:id="64"/>
       <w:r>
         <w:rPr>
           <w:b/>
@@ -6365,8 +6455,8 @@
       <w:pPr>
         <w:pStyle w:val="Bibliography"/>
       </w:pPr>
-      <w:bookmarkStart w:id="64" w:name="ref-Dietzgen2018a"/>
-      <w:bookmarkEnd w:id="63"/>
+      <w:bookmarkStart w:id="66" w:name="ref-Dietzgen2018a"/>
+      <w:bookmarkEnd w:id="65"/>
       <w:proofErr w:type="spellStart"/>
       <w:r>
         <w:rPr>
@@ -6473,8 +6563,8 @@
       <w:pPr>
         <w:pStyle w:val="Bibliography"/>
       </w:pPr>
-      <w:bookmarkStart w:id="65" w:name="ref-Dietzgen2014"/>
-      <w:bookmarkEnd w:id="64"/>
+      <w:bookmarkStart w:id="67" w:name="ref-Dietzgen2014"/>
+      <w:bookmarkEnd w:id="66"/>
       <w:proofErr w:type="spellStart"/>
       <w:r>
         <w:rPr>
@@ -6561,8 +6651,8 @@
       <w:pPr>
         <w:pStyle w:val="Bibliography"/>
       </w:pPr>
-      <w:bookmarkStart w:id="66" w:name="ref-Dietzgen2018b"/>
-      <w:bookmarkEnd w:id="65"/>
+      <w:bookmarkStart w:id="68" w:name="ref-Dietzgen2018b"/>
+      <w:bookmarkEnd w:id="67"/>
       <w:proofErr w:type="spellStart"/>
       <w:r>
         <w:rPr>
@@ -6629,8 +6719,8 @@
       <w:pPr>
         <w:pStyle w:val="Bibliography"/>
       </w:pPr>
-      <w:bookmarkStart w:id="67" w:name="ref-Doi1977"/>
-      <w:bookmarkEnd w:id="66"/>
+      <w:bookmarkStart w:id="69" w:name="ref-Doi1977"/>
+      <w:bookmarkEnd w:id="68"/>
       <w:r>
         <w:rPr>
           <w:b/>
@@ -6665,8 +6755,8 @@
       <w:pPr>
         <w:pStyle w:val="Bibliography"/>
       </w:pPr>
-      <w:bookmarkStart w:id="68" w:name="ref-Fantz2008a"/>
-      <w:bookmarkEnd w:id="67"/>
+      <w:bookmarkStart w:id="70" w:name="ref-Fantz2008a"/>
+      <w:bookmarkEnd w:id="69"/>
       <w:proofErr w:type="spellStart"/>
       <w:r>
         <w:rPr>
@@ -6725,8 +6815,8 @@
       <w:pPr>
         <w:pStyle w:val="Bibliography"/>
       </w:pPr>
-      <w:bookmarkStart w:id="69" w:name="ref-Fantz2008b"/>
-      <w:bookmarkEnd w:id="68"/>
+      <w:bookmarkStart w:id="71" w:name="ref-Fantz2008b"/>
+      <w:bookmarkEnd w:id="70"/>
       <w:proofErr w:type="spellStart"/>
       <w:r>
         <w:rPr>
@@ -6779,8 +6869,8 @@
       <w:pPr>
         <w:pStyle w:val="Bibliography"/>
       </w:pPr>
-      <w:bookmarkStart w:id="70" w:name="ref-Fantz2009"/>
-      <w:bookmarkEnd w:id="69"/>
+      <w:bookmarkStart w:id="72" w:name="ref-Fantz2009"/>
+      <w:bookmarkEnd w:id="71"/>
       <w:proofErr w:type="spellStart"/>
       <w:r>
         <w:rPr>
@@ -6833,8 +6923,8 @@
       <w:pPr>
         <w:pStyle w:val="Bibliography"/>
       </w:pPr>
-      <w:bookmarkStart w:id="71" w:name="ref-Fantz2015"/>
-      <w:bookmarkEnd w:id="70"/>
+      <w:bookmarkStart w:id="73" w:name="ref-Fantz2015"/>
+      <w:bookmarkEnd w:id="72"/>
       <w:proofErr w:type="spellStart"/>
       <w:r>
         <w:rPr>
@@ -6900,8 +6990,8 @@
           <w:lang w:val="es-CO"/>
         </w:rPr>
       </w:pPr>
-      <w:bookmarkStart w:id="72" w:name="ref-FreitasAstua2002"/>
-      <w:bookmarkEnd w:id="71"/>
+      <w:bookmarkStart w:id="74" w:name="ref-FreitasAstua2002"/>
+      <w:bookmarkEnd w:id="73"/>
       <w:r>
         <w:rPr>
           <w:b/>
@@ -6988,8 +7078,8 @@
       <w:pPr>
         <w:pStyle w:val="Bibliography"/>
       </w:pPr>
-      <w:bookmarkStart w:id="73" w:name="ref-GarciaEscamilla2018"/>
-      <w:bookmarkEnd w:id="72"/>
+      <w:bookmarkStart w:id="75" w:name="ref-GarciaEscamilla2018"/>
+      <w:bookmarkEnd w:id="74"/>
       <w:r>
         <w:rPr>
           <w:b/>
@@ -7081,8 +7171,8 @@
       <w:pPr>
         <w:pStyle w:val="Bibliography"/>
       </w:pPr>
-      <w:bookmarkStart w:id="74" w:name="ref-Gibbs2000"/>
-      <w:bookmarkEnd w:id="73"/>
+      <w:bookmarkStart w:id="76" w:name="ref-Gibbs2000"/>
+      <w:bookmarkEnd w:id="75"/>
       <w:r>
         <w:rPr>
           <w:b/>
@@ -7101,23 +7191,15 @@
         <w:t>2000</w:t>
       </w:r>
       <w:r>
-        <w:t xml:space="preserve">. Viruses of orchids in Australia; their identification, </w:t>
-      </w:r>
-      <w:proofErr w:type="gramStart"/>
-      <w:r>
-        <w:t>biology</w:t>
-      </w:r>
-      <w:proofErr w:type="gramEnd"/>
-      <w:r>
-        <w:t xml:space="preserve"> and control. The Australian Orchid Rev. 65: 10–21.</w:t>
+        <w:t>. Viruses of orchids in Australia; their identification, biology and control. The Australian Orchid Rev. 65: 10–21.</w:t>
       </w:r>
     </w:p>
     <w:p>
       <w:pPr>
         <w:pStyle w:val="Bibliography"/>
       </w:pPr>
-      <w:bookmarkStart w:id="75" w:name="ref-Kitajima1974"/>
-      <w:bookmarkEnd w:id="74"/>
+      <w:bookmarkStart w:id="77" w:name="ref-Kitajima1974"/>
+      <w:bookmarkEnd w:id="76"/>
       <w:r>
         <w:rPr>
           <w:b/>
@@ -7146,8 +7228,8 @@
       <w:pPr>
         <w:pStyle w:val="Bibliography"/>
       </w:pPr>
-      <w:bookmarkStart w:id="76" w:name="ref-Kitajima2011a"/>
-      <w:bookmarkEnd w:id="75"/>
+      <w:bookmarkStart w:id="78" w:name="ref-Kitajima2011a"/>
+      <w:bookmarkEnd w:id="77"/>
       <w:r>
         <w:rPr>
           <w:b/>
@@ -7225,8 +7307,8 @@
       <w:pPr>
         <w:pStyle w:val="Bibliography"/>
       </w:pPr>
-      <w:bookmarkStart w:id="77" w:name="ref-Kitajima2001"/>
-      <w:bookmarkEnd w:id="76"/>
+      <w:bookmarkStart w:id="79" w:name="ref-Kitajima2001"/>
+      <w:bookmarkEnd w:id="78"/>
       <w:r>
         <w:rPr>
           <w:b/>
@@ -7273,8 +7355,8 @@
       <w:pPr>
         <w:pStyle w:val="Bibliography"/>
       </w:pPr>
-      <w:bookmarkStart w:id="78" w:name="ref-Kitajima2010"/>
-      <w:bookmarkEnd w:id="77"/>
+      <w:bookmarkStart w:id="80" w:name="ref-Kitajima2010"/>
+      <w:bookmarkEnd w:id="79"/>
       <w:r>
         <w:rPr>
           <w:b/>
@@ -7321,8 +7403,8 @@
       <w:pPr>
         <w:pStyle w:val="Bibliography"/>
       </w:pPr>
-      <w:bookmarkStart w:id="79" w:name="ref-Knorr1968"/>
-      <w:bookmarkEnd w:id="78"/>
+      <w:bookmarkStart w:id="81" w:name="ref-Knorr1968"/>
+      <w:bookmarkEnd w:id="80"/>
       <w:r>
         <w:rPr>
           <w:b/>
@@ -7361,8 +7443,8 @@
           <w:lang w:val="es-CO"/>
         </w:rPr>
       </w:pPr>
-      <w:bookmarkStart w:id="80" w:name="ref-Ko1985"/>
-      <w:bookmarkEnd w:id="79"/>
+      <w:bookmarkStart w:id="82" w:name="ref-Ko1985"/>
+      <w:bookmarkEnd w:id="81"/>
       <w:r>
         <w:rPr>
           <w:b/>
@@ -7424,8 +7506,8 @@
       <w:pPr>
         <w:pStyle w:val="Bibliography"/>
       </w:pPr>
-      <w:bookmarkStart w:id="81" w:name="ref-Kondo2006"/>
-      <w:bookmarkEnd w:id="80"/>
+      <w:bookmarkStart w:id="83" w:name="ref-Kondo2006"/>
+      <w:bookmarkEnd w:id="82"/>
       <w:r>
         <w:rPr>
           <w:b/>
@@ -7479,12 +7561,13 @@
       <w:pPr>
         <w:pStyle w:val="Bibliography"/>
       </w:pPr>
-      <w:bookmarkStart w:id="82" w:name="ref-Kondo2003"/>
-      <w:bookmarkEnd w:id="81"/>
-      <w:r>
-        <w:rPr>
-          <w:b/>
-          <w:bCs/>
+      <w:bookmarkStart w:id="84" w:name="ref-Kondo2003"/>
+      <w:bookmarkEnd w:id="83"/>
+      <w:r>
+        <w:rPr>
+          <w:b/>
+          <w:bCs/>
+          <w:lang w:val="es-419"/>
         </w:rPr>
         <w:t xml:space="preserve">Kondo, H., T. Maeda, and T. </w:t>
       </w:r>
@@ -7493,11 +7576,15 @@
         <w:rPr>
           <w:b/>
           <w:bCs/>
+          <w:lang w:val="es-419"/>
         </w:rPr>
         <w:t>Tamada</w:t>
       </w:r>
       <w:proofErr w:type="spellEnd"/>
       <w:r>
+        <w:rPr>
+          <w:lang w:val="es-419"/>
+        </w:rPr>
         <w:t xml:space="preserve">. </w:t>
       </w:r>
       <w:r>
@@ -7536,23 +7623,15 @@
       </w:r>
       <w:proofErr w:type="spellEnd"/>
       <w:r>
-        <w:t xml:space="preserve"> mite transmission, biological </w:t>
-      </w:r>
-      <w:proofErr w:type="gramStart"/>
-      <w:r>
-        <w:t>properties</w:t>
-      </w:r>
-      <w:proofErr w:type="gramEnd"/>
-      <w:r>
-        <w:t xml:space="preserve"> and genome structure. Experimental and Applied Acarology. 30: 215–223.</w:t>
+        <w:t xml:space="preserve"> mite transmission, biological properties and genome structure. Experimental and Applied Acarology. 30: 215–223.</w:t>
       </w:r>
     </w:p>
     <w:p>
       <w:pPr>
         <w:pStyle w:val="Bibliography"/>
       </w:pPr>
-      <w:bookmarkStart w:id="83" w:name="ref-Kondo2014"/>
-      <w:bookmarkEnd w:id="82"/>
+      <w:bookmarkStart w:id="85" w:name="ref-Kondo2014"/>
+      <w:bookmarkEnd w:id="84"/>
       <w:r>
         <w:rPr>
           <w:b/>
@@ -7602,8 +7681,8 @@
       <w:pPr>
         <w:pStyle w:val="Bibliography"/>
       </w:pPr>
-      <w:bookmarkStart w:id="84" w:name="ref-Kubo2009b"/>
-      <w:bookmarkEnd w:id="83"/>
+      <w:bookmarkStart w:id="86" w:name="ref-Kubo2009b"/>
+      <w:bookmarkEnd w:id="85"/>
       <w:r>
         <w:rPr>
           <w:b/>
@@ -7657,8 +7736,8 @@
       <w:pPr>
         <w:pStyle w:val="Bibliography"/>
       </w:pPr>
-      <w:bookmarkStart w:id="85" w:name="ref-Lattier2014"/>
-      <w:bookmarkEnd w:id="84"/>
+      <w:bookmarkStart w:id="87" w:name="ref-Lattier2014"/>
+      <w:bookmarkEnd w:id="86"/>
       <w:proofErr w:type="spellStart"/>
       <w:r>
         <w:rPr>
@@ -7737,8 +7816,8 @@
       <w:pPr>
         <w:pStyle w:val="Bibliography"/>
       </w:pPr>
-      <w:bookmarkStart w:id="86" w:name="ref-Leeuwen2015"/>
-      <w:bookmarkEnd w:id="85"/>
+      <w:bookmarkStart w:id="88" w:name="ref-Leeuwen2015"/>
+      <w:bookmarkEnd w:id="87"/>
       <w:r>
         <w:rPr>
           <w:b/>
@@ -7805,16 +7884,30 @@
       <w:pPr>
         <w:pStyle w:val="Bibliography"/>
       </w:pPr>
-      <w:bookmarkStart w:id="87" w:name="ref-Leon2010"/>
-      <w:bookmarkEnd w:id="86"/>
-      <w:r>
-        <w:rPr>
-          <w:b/>
-          <w:bCs/>
-        </w:rPr>
-        <w:t>León, G. P.-P. de, and S. A. Nadler</w:t>
-      </w:r>
-      <w:r>
+      <w:bookmarkStart w:id="89" w:name="ref-Leon2010"/>
+      <w:bookmarkEnd w:id="88"/>
+      <w:r>
+        <w:rPr>
+          <w:b/>
+          <w:bCs/>
+          <w:lang w:val="es-419"/>
+        </w:rPr>
+        <w:t xml:space="preserve">León, G. P.-P. de, and S. A. </w:t>
+      </w:r>
+      <w:proofErr w:type="spellStart"/>
+      <w:r>
+        <w:rPr>
+          <w:b/>
+          <w:bCs/>
+          <w:lang w:val="es-419"/>
+        </w:rPr>
+        <w:t>Nadler</w:t>
+      </w:r>
+      <w:proofErr w:type="spellEnd"/>
+      <w:r>
+        <w:rPr>
+          <w:lang w:val="es-419"/>
+        </w:rPr>
         <w:t xml:space="preserve">. </w:t>
       </w:r>
       <w:r>
@@ -7825,23 +7918,15 @@
         <w:t>2010</w:t>
       </w:r>
       <w:r>
-        <w:t xml:space="preserve">. What we </w:t>
-      </w:r>
-      <w:proofErr w:type="gramStart"/>
-      <w:r>
-        <w:t>don’t</w:t>
-      </w:r>
-      <w:proofErr w:type="gramEnd"/>
-      <w:r>
-        <w:t xml:space="preserve"> recognize can hurt us: A plea for awareness about cryptic species. Journal of Parasitology. 96: 453–464.</w:t>
+        <w:t>. What we don’t recognize can hurt us: A plea for awareness about cryptic species. Journal of Parasitology. 96: 453–464.</w:t>
       </w:r>
     </w:p>
     <w:p>
       <w:pPr>
         <w:pStyle w:val="Bibliography"/>
       </w:pPr>
-      <w:bookmarkStart w:id="88" w:name="ref-Lesemann1971"/>
-      <w:bookmarkEnd w:id="87"/>
+      <w:bookmarkStart w:id="90" w:name="ref-Lesemann1971"/>
+      <w:bookmarkEnd w:id="89"/>
       <w:proofErr w:type="spellStart"/>
       <w:r>
         <w:rPr>
@@ -7927,8 +8012,8 @@
       <w:pPr>
         <w:pStyle w:val="Bibliography"/>
       </w:pPr>
-      <w:bookmarkStart w:id="89" w:name="ref-Lesemann1975"/>
-      <w:bookmarkEnd w:id="88"/>
+      <w:bookmarkStart w:id="91" w:name="ref-Lesemann1975"/>
+      <w:bookmarkEnd w:id="90"/>
       <w:proofErr w:type="spellStart"/>
       <w:r>
         <w:rPr>
@@ -7972,8 +8057,8 @@
       <w:pPr>
         <w:pStyle w:val="Bibliography"/>
       </w:pPr>
-      <w:bookmarkStart w:id="90" w:name="ref-Maeda1998"/>
-      <w:bookmarkEnd w:id="89"/>
+      <w:bookmarkStart w:id="92" w:name="ref-Maeda1998"/>
+      <w:bookmarkEnd w:id="91"/>
       <w:r>
         <w:rPr>
           <w:b/>
@@ -8052,8 +8137,8 @@
       <w:pPr>
         <w:pStyle w:val="Bibliography"/>
       </w:pPr>
-      <w:bookmarkStart w:id="91" w:name="ref-Magalhaes2005"/>
-      <w:bookmarkEnd w:id="90"/>
+      <w:bookmarkStart w:id="93" w:name="ref-Magalhaes2005"/>
+      <w:bookmarkEnd w:id="92"/>
       <w:proofErr w:type="spellStart"/>
       <w:r>
         <w:rPr>
@@ -8176,8 +8261,8 @@
       <w:pPr>
         <w:pStyle w:val="Bibliography"/>
       </w:pPr>
-      <w:bookmarkStart w:id="92" w:name="ref-Masiero2020"/>
-      <w:bookmarkEnd w:id="91"/>
+      <w:bookmarkStart w:id="94" w:name="ref-Masiero2020"/>
+      <w:bookmarkEnd w:id="93"/>
       <w:proofErr w:type="spellStart"/>
       <w:r>
         <w:rPr>
@@ -8273,8 +8358,8 @@
       <w:pPr>
         <w:pStyle w:val="Bibliography"/>
       </w:pPr>
-      <w:bookmarkStart w:id="93" w:name="ref-Mcharo2003"/>
-      <w:bookmarkEnd w:id="92"/>
+      <w:bookmarkStart w:id="95" w:name="ref-Mcharo2003"/>
+      <w:bookmarkEnd w:id="94"/>
       <w:proofErr w:type="spellStart"/>
       <w:r>
         <w:rPr>
@@ -8342,8 +8427,8 @@
       <w:pPr>
         <w:pStyle w:val="Bibliography"/>
       </w:pPr>
-      <w:bookmarkStart w:id="94" w:name="ref-Mei2016"/>
-      <w:bookmarkEnd w:id="93"/>
+      <w:bookmarkStart w:id="96" w:name="ref-Mei2016"/>
+      <w:bookmarkEnd w:id="95"/>
       <w:r>
         <w:rPr>
           <w:b/>
@@ -8404,8 +8489,8 @@
       <w:pPr>
         <w:pStyle w:val="Bibliography"/>
       </w:pPr>
-      <w:bookmarkStart w:id="95" w:name="ref-Messing2017"/>
-      <w:bookmarkEnd w:id="94"/>
+      <w:bookmarkStart w:id="97" w:name="ref-Messing2017"/>
+      <w:bookmarkEnd w:id="96"/>
       <w:r>
         <w:rPr>
           <w:b/>
@@ -8439,8 +8524,8 @@
       <w:pPr>
         <w:pStyle w:val="Bibliography"/>
       </w:pPr>
-      <w:bookmarkStart w:id="96" w:name="ref-Nesom2010"/>
-      <w:bookmarkEnd w:id="95"/>
+      <w:bookmarkStart w:id="98" w:name="ref-Nesom2010"/>
+      <w:bookmarkEnd w:id="97"/>
       <w:proofErr w:type="spellStart"/>
       <w:r>
         <w:rPr>
@@ -8516,8 +8601,8 @@
           <w:lang w:val="es-CO"/>
         </w:rPr>
       </w:pPr>
-      <w:bookmarkStart w:id="97" w:name="ref-Omoto2000"/>
-      <w:bookmarkEnd w:id="96"/>
+      <w:bookmarkStart w:id="99" w:name="ref-Omoto2000"/>
+      <w:bookmarkEnd w:id="98"/>
       <w:r>
         <w:rPr>
           <w:b/>
@@ -8689,8 +8774,8 @@
       <w:pPr>
         <w:pStyle w:val="Bibliography"/>
       </w:pPr>
-      <w:bookmarkStart w:id="98" w:name="ref-Pearson1993"/>
-      <w:bookmarkEnd w:id="97"/>
+      <w:bookmarkStart w:id="100" w:name="ref-Pearson1993"/>
+      <w:bookmarkEnd w:id="99"/>
       <w:r>
         <w:rPr>
           <w:b/>
@@ -8728,8 +8813,8 @@
       <w:pPr>
         <w:pStyle w:val="Bibliography"/>
       </w:pPr>
-      <w:bookmarkStart w:id="99" w:name="ref-Peng2017"/>
-      <w:bookmarkEnd w:id="98"/>
+      <w:bookmarkStart w:id="101" w:name="ref-Peng2017"/>
+      <w:bookmarkEnd w:id="100"/>
       <w:r>
         <w:rPr>
           <w:b/>
@@ -8773,8 +8858,8 @@
       <w:pPr>
         <w:pStyle w:val="Bibliography"/>
       </w:pPr>
-      <w:bookmarkStart w:id="100" w:name="ref-Peng2013"/>
-      <w:bookmarkEnd w:id="99"/>
+      <w:bookmarkStart w:id="102" w:name="ref-Peng2013"/>
+      <w:bookmarkEnd w:id="101"/>
       <w:r>
         <w:rPr>
           <w:b/>
@@ -8800,8 +8885,8 @@
       <w:pPr>
         <w:pStyle w:val="Bibliography"/>
       </w:pPr>
-      <w:bookmarkStart w:id="101" w:name="ref-Petzold1971"/>
-      <w:bookmarkEnd w:id="100"/>
+      <w:bookmarkStart w:id="103" w:name="ref-Petzold1971"/>
+      <w:bookmarkEnd w:id="102"/>
       <w:proofErr w:type="spellStart"/>
       <w:r>
         <w:rPr>
@@ -8861,22 +8946,672 @@
       </w:r>
       <w:proofErr w:type="spellEnd"/>
       <w:r>
-        <w:t xml:space="preserve"> virus </w:t>
-      </w:r>
-      <w:proofErr w:type="gramStart"/>
-      <w:r>
-        <w:t>an</w:t>
-      </w:r>
-      <w:proofErr w:type="gramEnd"/>
+        <w:t xml:space="preserve"> virus an </w:t>
+      </w:r>
+      <w:proofErr w:type="spellStart"/>
+      <w:r>
+        <w:t>blattfleckenkranken</w:t>
+      </w:r>
+      <w:proofErr w:type="spellEnd"/>
       <w:r>
         <w:t xml:space="preserve"> </w:t>
       </w:r>
       <w:proofErr w:type="spellStart"/>
       <w:r>
-        <w:t>blattfleckenkranken</w:t>
-      </w:r>
-      <w:proofErr w:type="spellEnd"/>
-      <w:r>
+        <w:rPr>
+          <w:i/>
+          <w:iCs/>
+        </w:rPr>
+        <w:t>Dendrobien</w:t>
+      </w:r>
+      <w:proofErr w:type="spellEnd"/>
+      <w:r>
+        <w:t>. Journal of Phytopathology. 70: 43–52.</w:t>
+      </w:r>
+    </w:p>
+    <w:p>
+      <w:pPr>
+        <w:pStyle w:val="Bibliography"/>
+      </w:pPr>
+      <w:bookmarkStart w:id="104" w:name="ref-RamosGonzalez2015"/>
+      <w:bookmarkEnd w:id="103"/>
+      <w:r>
+        <w:rPr>
+          <w:b/>
+          <w:bCs/>
+        </w:rPr>
+        <w:t xml:space="preserve">Ramos-González, P. L., H. </w:t>
+      </w:r>
+      <w:proofErr w:type="spellStart"/>
+      <w:r>
+        <w:rPr>
+          <w:b/>
+          <w:bCs/>
+        </w:rPr>
+        <w:t>Sarubbi-Orue</w:t>
+      </w:r>
+      <w:proofErr w:type="spellEnd"/>
+      <w:r>
+        <w:rPr>
+          <w:b/>
+          <w:bCs/>
+        </w:rPr>
+        <w:t>, L. Gonzales-</w:t>
+      </w:r>
+      <w:proofErr w:type="spellStart"/>
+      <w:r>
+        <w:rPr>
+          <w:b/>
+          <w:bCs/>
+        </w:rPr>
+        <w:t>Segnana</w:t>
+      </w:r>
+      <w:proofErr w:type="spellEnd"/>
+      <w:r>
+        <w:rPr>
+          <w:b/>
+          <w:bCs/>
+        </w:rPr>
+        <w:t xml:space="preserve">, C. </w:t>
+      </w:r>
+      <w:proofErr w:type="spellStart"/>
+      <w:r>
+        <w:rPr>
+          <w:b/>
+          <w:bCs/>
+        </w:rPr>
+        <w:t>Chabi</w:t>
+      </w:r>
+      <w:proofErr w:type="spellEnd"/>
+      <w:r>
+        <w:rPr>
+          <w:b/>
+          <w:bCs/>
+        </w:rPr>
+        <w:t>-Jesus, J. Freitas-</w:t>
+      </w:r>
+      <w:proofErr w:type="spellStart"/>
+      <w:r>
+        <w:rPr>
+          <w:b/>
+          <w:bCs/>
+        </w:rPr>
+        <w:t>Astúa</w:t>
+      </w:r>
+      <w:proofErr w:type="spellEnd"/>
+      <w:r>
+        <w:rPr>
+          <w:b/>
+          <w:bCs/>
+        </w:rPr>
+        <w:t>, and E. W. Kitajima</w:t>
+      </w:r>
+      <w:r>
+        <w:t xml:space="preserve">. </w:t>
+      </w:r>
+      <w:r>
+        <w:rPr>
+          <w:b/>
+          <w:bCs/>
+        </w:rPr>
+        <w:t>2015</w:t>
+      </w:r>
+      <w:r>
+        <w:t>. Orchid fleck virus infecting orchids in Paraguay: First report and use of degenerate primers for its detection. Journal of Phytopathology. 164: 342–347.</w:t>
+      </w:r>
+    </w:p>
+    <w:p>
+      <w:pPr>
+        <w:pStyle w:val="Bibliography"/>
+      </w:pPr>
+      <w:bookmarkStart w:id="105" w:name="ref-Rodrigues2000a"/>
+      <w:bookmarkEnd w:id="104"/>
+      <w:r>
+        <w:rPr>
+          <w:b/>
+          <w:bCs/>
+        </w:rPr>
+        <w:t>Rodrigues, J. C. V., and M. A. Machado</w:t>
+      </w:r>
+      <w:r>
+        <w:t xml:space="preserve">. </w:t>
+      </w:r>
+      <w:r>
+        <w:rPr>
+          <w:b/>
+          <w:bCs/>
+        </w:rPr>
+        <w:t>2000</w:t>
+      </w:r>
+      <w:r>
+        <w:t>. Virus-</w:t>
+      </w:r>
+      <w:proofErr w:type="spellStart"/>
+      <w:r>
+        <w:rPr>
+          <w:i/>
+          <w:iCs/>
+        </w:rPr>
+        <w:t>Brevipalpus</w:t>
+      </w:r>
+      <w:proofErr w:type="spellEnd"/>
+      <w:r>
+        <w:t xml:space="preserve">-plant relationships on citrus leprosis </w:t>
+      </w:r>
+      <w:proofErr w:type="spellStart"/>
+      <w:r>
+        <w:t>pathosystems</w:t>
+      </w:r>
+      <w:proofErr w:type="spellEnd"/>
+      <w:r>
+        <w:t xml:space="preserve">. Proc. Int. Soc. Citriculture </w:t>
+      </w:r>
+      <w:proofErr w:type="spellStart"/>
+      <w:r>
+        <w:t>Congr</w:t>
+      </w:r>
+      <w:proofErr w:type="spellEnd"/>
+      <w:r>
+        <w:t>. 3–7.</w:t>
+      </w:r>
+    </w:p>
+    <w:p>
+      <w:pPr>
+        <w:pStyle w:val="Bibliography"/>
+      </w:pPr>
+      <w:bookmarkStart w:id="106" w:name="ref-Roy2015a"/>
+      <w:bookmarkEnd w:id="105"/>
+      <w:r>
+        <w:rPr>
+          <w:b/>
+          <w:bCs/>
+        </w:rPr>
+        <w:t>Roy, A., J. S. Hartung, W. L. Schneider, J. Shao, G. Leon, M. J. Melzer, J. J. Beard, G. Otero-</w:t>
+      </w:r>
+      <w:proofErr w:type="spellStart"/>
+      <w:r>
+        <w:rPr>
+          <w:b/>
+          <w:bCs/>
+        </w:rPr>
+        <w:t>Colina</w:t>
+      </w:r>
+      <w:proofErr w:type="spellEnd"/>
+      <w:r>
+        <w:rPr>
+          <w:b/>
+          <w:bCs/>
+        </w:rPr>
+        <w:t xml:space="preserve">, G. R. Bauchan, R. Ochoa, and R. H. </w:t>
+      </w:r>
+      <w:proofErr w:type="spellStart"/>
+      <w:r>
+        <w:rPr>
+          <w:b/>
+          <w:bCs/>
+        </w:rPr>
+        <w:t>Brlansky</w:t>
+      </w:r>
+      <w:proofErr w:type="spellEnd"/>
+      <w:r>
+        <w:t xml:space="preserve">. </w:t>
+      </w:r>
+      <w:r>
+        <w:rPr>
+          <w:b/>
+          <w:bCs/>
+        </w:rPr>
+        <w:t>2015</w:t>
+      </w:r>
+      <w:r>
+        <w:t>. Role bending: Complex relationships between viruses, hosts, and vectors related to citrus leprosis, an emerging disease. Phytopathology. 105: 1013–1025.</w:t>
+      </w:r>
+    </w:p>
+    <w:p>
+      <w:pPr>
+        <w:pStyle w:val="Bibliography"/>
+      </w:pPr>
+      <w:bookmarkStart w:id="107" w:name="ref-Roy2020"/>
+      <w:bookmarkEnd w:id="106"/>
+      <w:r>
+        <w:rPr>
+          <w:b/>
+          <w:bCs/>
+        </w:rPr>
+        <w:t>Roy, A., A. L. Stone, G. Otero-</w:t>
+      </w:r>
+      <w:proofErr w:type="spellStart"/>
+      <w:r>
+        <w:rPr>
+          <w:b/>
+          <w:bCs/>
+        </w:rPr>
+        <w:t>Colina</w:t>
+      </w:r>
+      <w:proofErr w:type="spellEnd"/>
+      <w:r>
+        <w:rPr>
+          <w:b/>
+          <w:bCs/>
+        </w:rPr>
+        <w:t xml:space="preserve">, G. Wei, R. H. </w:t>
+      </w:r>
+      <w:proofErr w:type="spellStart"/>
+      <w:r>
+        <w:rPr>
+          <w:b/>
+          <w:bCs/>
+        </w:rPr>
+        <w:t>Brlansky</w:t>
+      </w:r>
+      <w:proofErr w:type="spellEnd"/>
+      <w:r>
+        <w:rPr>
+          <w:b/>
+          <w:bCs/>
+        </w:rPr>
+        <w:t xml:space="preserve">, R. Ochoa, G. Bauchan, W. L. Schneider, M. K. </w:t>
+      </w:r>
+      <w:proofErr w:type="spellStart"/>
+      <w:r>
+        <w:rPr>
+          <w:b/>
+          <w:bCs/>
+        </w:rPr>
+        <w:t>Nakhla</w:t>
+      </w:r>
+      <w:proofErr w:type="spellEnd"/>
+      <w:r>
+        <w:rPr>
+          <w:b/>
+          <w:bCs/>
+        </w:rPr>
+        <w:t>, and J. S. Hartung</w:t>
+      </w:r>
+      <w:r>
+        <w:t xml:space="preserve">. </w:t>
+      </w:r>
+      <w:r>
+        <w:rPr>
+          <w:b/>
+          <w:bCs/>
+        </w:rPr>
+        <w:t>2020</w:t>
+      </w:r>
+      <w:r>
+        <w:t>. Reassortment of genome segments creates stable lineages among strains of orchid fleck virus infecting citrus in Mexico. Phytopathology. 110: 106–120.</w:t>
+      </w:r>
+    </w:p>
+    <w:p>
+      <w:pPr>
+        <w:pStyle w:val="Bibliography"/>
+      </w:pPr>
+      <w:bookmarkStart w:id="108" w:name="ref-Roy2013a"/>
+      <w:bookmarkEnd w:id="107"/>
+      <w:r>
+        <w:rPr>
+          <w:b/>
+          <w:bCs/>
+        </w:rPr>
+        <w:t>Roy, A., A. Stone, G. Otero-</w:t>
+      </w:r>
+      <w:proofErr w:type="spellStart"/>
+      <w:r>
+        <w:rPr>
+          <w:b/>
+          <w:bCs/>
+        </w:rPr>
+        <w:t>Colina</w:t>
+      </w:r>
+      <w:proofErr w:type="spellEnd"/>
+      <w:r>
+        <w:rPr>
+          <w:b/>
+          <w:bCs/>
+        </w:rPr>
+        <w:t xml:space="preserve">, G. Wei, N. Choudhary, D. </w:t>
+      </w:r>
+      <w:proofErr w:type="spellStart"/>
+      <w:r>
+        <w:rPr>
+          <w:b/>
+          <w:bCs/>
+        </w:rPr>
+        <w:t>Achor</w:t>
+      </w:r>
+      <w:proofErr w:type="spellEnd"/>
+      <w:r>
+        <w:rPr>
+          <w:b/>
+          <w:bCs/>
+        </w:rPr>
+        <w:t xml:space="preserve">, J. Shao, L. Levy, M. K. </w:t>
+      </w:r>
+      <w:proofErr w:type="spellStart"/>
+      <w:r>
+        <w:rPr>
+          <w:b/>
+          <w:bCs/>
+        </w:rPr>
+        <w:t>Nakhla</w:t>
+      </w:r>
+      <w:proofErr w:type="spellEnd"/>
+      <w:r>
+        <w:rPr>
+          <w:b/>
+          <w:bCs/>
+        </w:rPr>
+        <w:t xml:space="preserve">, C. R. Hollingsworth, J. S. Hartung, W. L. Schneider, and R. H. </w:t>
+      </w:r>
+      <w:proofErr w:type="spellStart"/>
+      <w:r>
+        <w:rPr>
+          <w:b/>
+          <w:bCs/>
+        </w:rPr>
+        <w:t>Brlansky</w:t>
+      </w:r>
+      <w:proofErr w:type="spellEnd"/>
+      <w:r>
+        <w:t xml:space="preserve">. </w:t>
+      </w:r>
+      <w:r>
+        <w:rPr>
+          <w:b/>
+          <w:bCs/>
+        </w:rPr>
+        <w:t>2013</w:t>
+      </w:r>
+      <w:r>
+        <w:t>. Genome assembly of citrus leprosis virus nuclear type reveals a close association with orchid fleck virus. Genome Announcements. 1.</w:t>
+      </w:r>
+    </w:p>
+    <w:p>
+      <w:pPr>
+        <w:pStyle w:val="Bibliography"/>
+      </w:pPr>
+      <w:bookmarkStart w:id="109" w:name="ref-Sauvetre2018"/>
+      <w:bookmarkEnd w:id="108"/>
+      <w:proofErr w:type="spellStart"/>
+      <w:r>
+        <w:rPr>
+          <w:b/>
+          <w:bCs/>
+        </w:rPr>
+        <w:t>Sauvêtre</w:t>
+      </w:r>
+      <w:proofErr w:type="spellEnd"/>
+      <w:r>
+        <w:rPr>
+          <w:b/>
+          <w:bCs/>
+        </w:rPr>
+        <w:t xml:space="preserve">, P., E. </w:t>
+      </w:r>
+      <w:proofErr w:type="spellStart"/>
+      <w:r>
+        <w:rPr>
+          <w:b/>
+          <w:bCs/>
+        </w:rPr>
+        <w:t>Veniant</w:t>
+      </w:r>
+      <w:proofErr w:type="spellEnd"/>
+      <w:r>
+        <w:rPr>
+          <w:b/>
+          <w:bCs/>
+        </w:rPr>
+        <w:t xml:space="preserve">, G. </w:t>
+      </w:r>
+      <w:proofErr w:type="spellStart"/>
+      <w:r>
+        <w:rPr>
+          <w:b/>
+          <w:bCs/>
+        </w:rPr>
+        <w:t>Croq</w:t>
+      </w:r>
+      <w:proofErr w:type="spellEnd"/>
+      <w:r>
+        <w:rPr>
+          <w:b/>
+          <w:bCs/>
+        </w:rPr>
+        <w:t xml:space="preserve">, A. D. </w:t>
+      </w:r>
+      <w:proofErr w:type="spellStart"/>
+      <w:r>
+        <w:rPr>
+          <w:b/>
+          <w:bCs/>
+        </w:rPr>
+        <w:t>Tassi</w:t>
+      </w:r>
+      <w:proofErr w:type="spellEnd"/>
+      <w:r>
+        <w:rPr>
+          <w:b/>
+          <w:bCs/>
+        </w:rPr>
+        <w:t xml:space="preserve">, E. W. Kitajima, C. </w:t>
+      </w:r>
+      <w:proofErr w:type="spellStart"/>
+      <w:r>
+        <w:rPr>
+          <w:b/>
+          <w:bCs/>
+        </w:rPr>
+        <w:t>Chabi</w:t>
+      </w:r>
+      <w:proofErr w:type="spellEnd"/>
+      <w:r>
+        <w:rPr>
+          <w:b/>
+          <w:bCs/>
+        </w:rPr>
+        <w:t>-Jesus, P. L. Ramos-González, J. Freitas-</w:t>
+      </w:r>
+      <w:proofErr w:type="spellStart"/>
+      <w:r>
+        <w:rPr>
+          <w:b/>
+          <w:bCs/>
+        </w:rPr>
+        <w:t>Astúa</w:t>
+      </w:r>
+      <w:proofErr w:type="spellEnd"/>
+      <w:r>
+        <w:rPr>
+          <w:b/>
+          <w:bCs/>
+        </w:rPr>
+        <w:t xml:space="preserve">, and D. </w:t>
+      </w:r>
+      <w:proofErr w:type="spellStart"/>
+      <w:r>
+        <w:rPr>
+          <w:b/>
+          <w:bCs/>
+        </w:rPr>
+        <w:t>Navia</w:t>
+      </w:r>
+      <w:proofErr w:type="spellEnd"/>
+      <w:r>
+        <w:t xml:space="preserve">. </w:t>
+      </w:r>
+      <w:r>
+        <w:rPr>
+          <w:b/>
+          <w:bCs/>
+        </w:rPr>
+        <w:t>2018</w:t>
+      </w:r>
+      <w:r>
+        <w:t xml:space="preserve">. First report of orchid fleck virus in the orchid collection of </w:t>
+      </w:r>
+      <w:proofErr w:type="spellStart"/>
+      <w:r>
+        <w:t>jardin</w:t>
+      </w:r>
+      <w:proofErr w:type="spellEnd"/>
+      <w:r>
+        <w:t xml:space="preserve"> du </w:t>
+      </w:r>
+      <w:proofErr w:type="spellStart"/>
+      <w:r>
+        <w:t>luxembourg</w:t>
+      </w:r>
+      <w:proofErr w:type="spellEnd"/>
+      <w:r>
+        <w:t>, Paris, France. Plant Disease. 102: 2670–2670.</w:t>
+      </w:r>
+    </w:p>
+    <w:p>
+      <w:pPr>
+        <w:pStyle w:val="Bibliography"/>
+      </w:pPr>
+      <w:bookmarkStart w:id="110" w:name="ref-Skoracka2015"/>
+      <w:bookmarkEnd w:id="109"/>
+      <w:proofErr w:type="spellStart"/>
+      <w:r>
+        <w:rPr>
+          <w:b/>
+          <w:bCs/>
+        </w:rPr>
+        <w:t>Skoracka</w:t>
+      </w:r>
+      <w:proofErr w:type="spellEnd"/>
+      <w:r>
+        <w:rPr>
+          <w:b/>
+          <w:bCs/>
+        </w:rPr>
+        <w:t xml:space="preserve">, A., S. </w:t>
+      </w:r>
+      <w:proofErr w:type="spellStart"/>
+      <w:r>
+        <w:rPr>
+          <w:b/>
+          <w:bCs/>
+        </w:rPr>
+        <w:t>Magalhães</w:t>
+      </w:r>
+      <w:proofErr w:type="spellEnd"/>
+      <w:r>
+        <w:rPr>
+          <w:b/>
+          <w:bCs/>
+        </w:rPr>
+        <w:t xml:space="preserve">, B. G. Rector, and L. </w:t>
+      </w:r>
+      <w:proofErr w:type="spellStart"/>
+      <w:r>
+        <w:rPr>
+          <w:b/>
+          <w:bCs/>
+        </w:rPr>
+        <w:t>Kuczyński</w:t>
+      </w:r>
+      <w:proofErr w:type="spellEnd"/>
+      <w:r>
+        <w:t xml:space="preserve">. </w:t>
+      </w:r>
+      <w:r>
+        <w:rPr>
+          <w:b/>
+          <w:bCs/>
+        </w:rPr>
+        <w:t>2015</w:t>
+      </w:r>
+      <w:r>
+        <w:t>. Cryptic speciation in the acari: A function of species lifestyles or our ability to separate species? Experimental and Applied Acarology. 67: 165–182.</w:t>
+      </w:r>
+    </w:p>
+    <w:p>
+      <w:pPr>
+        <w:pStyle w:val="Bibliography"/>
+      </w:pPr>
+      <w:bookmarkStart w:id="111" w:name="ref-Suckling2013"/>
+      <w:bookmarkEnd w:id="110"/>
+      <w:r>
+        <w:rPr>
+          <w:b/>
+          <w:bCs/>
+        </w:rPr>
+        <w:t>Suckling, D. M., L. D. Stringer, A. E. A. Stephens, B. Woods, D. G. Williams, G. Baker, and A. M. El-Sayed</w:t>
+      </w:r>
+      <w:r>
+        <w:t xml:space="preserve">. </w:t>
+      </w:r>
+      <w:r>
+        <w:rPr>
+          <w:b/>
+          <w:bCs/>
+        </w:rPr>
+        <w:t>2013</w:t>
+      </w:r>
+      <w:r>
+        <w:t>. From integrated pest management to integrated pest eradication: Technologies and future needs. Pest Management Science. 70: 179–189.</w:t>
+      </w:r>
+    </w:p>
+    <w:p>
+      <w:pPr>
+        <w:pStyle w:val="Bibliography"/>
+      </w:pPr>
+      <w:bookmarkStart w:id="112" w:name="ref-Vechia2018"/>
+      <w:bookmarkEnd w:id="111"/>
+      <w:proofErr w:type="spellStart"/>
+      <w:r>
+        <w:rPr>
+          <w:b/>
+          <w:bCs/>
+        </w:rPr>
+        <w:t>Vechia</w:t>
+      </w:r>
+      <w:proofErr w:type="spellEnd"/>
+      <w:r>
+        <w:rPr>
+          <w:b/>
+          <w:bCs/>
+        </w:rPr>
+        <w:t>, J. F. D., M. C. Ferreira, and D. J. Andrade</w:t>
+      </w:r>
+      <w:r>
+        <w:t xml:space="preserve">. </w:t>
+      </w:r>
+      <w:r>
+        <w:rPr>
+          <w:b/>
+          <w:bCs/>
+        </w:rPr>
+        <w:t>2018</w:t>
+      </w:r>
+      <w:r>
+        <w:t xml:space="preserve">. Interaction of </w:t>
+      </w:r>
+      <w:proofErr w:type="spellStart"/>
+      <w:r>
+        <w:t>spirodiclofen</w:t>
+      </w:r>
+      <w:proofErr w:type="spellEnd"/>
+      <w:r>
+        <w:t xml:space="preserve"> with insecticides for the control of </w:t>
+      </w:r>
+      <w:proofErr w:type="spellStart"/>
+      <w:r>
+        <w:rPr>
+          <w:i/>
+          <w:iCs/>
+        </w:rPr>
+        <w:t>Brevipalpus</w:t>
+      </w:r>
+      <w:proofErr w:type="spellEnd"/>
+      <w:r>
+        <w:rPr>
+          <w:i/>
+          <w:iCs/>
+        </w:rPr>
         <w:t xml:space="preserve"> </w:t>
       </w:r>
       <w:proofErr w:type="spellStart"/>
@@ -8885,89 +9620,121 @@
           <w:i/>
           <w:iCs/>
         </w:rPr>
-        <w:t>Dendrobien</w:t>
-      </w:r>
-      <w:proofErr w:type="spellEnd"/>
-      <w:r>
-        <w:t>. Journal of Phytopathology. 70: 43–52.</w:t>
+        <w:t>yothersii</w:t>
+      </w:r>
+      <w:proofErr w:type="spellEnd"/>
+      <w:r>
+        <w:t xml:space="preserve"> in citrus. Pest Management Science. 74: 2438–2443.</w:t>
       </w:r>
     </w:p>
     <w:p>
       <w:pPr>
         <w:pStyle w:val="Bibliography"/>
       </w:pPr>
-      <w:bookmarkStart w:id="102" w:name="ref-RamosGonzalez2015"/>
-      <w:bookmarkEnd w:id="101"/>
-      <w:r>
-        <w:rPr>
-          <w:b/>
-          <w:bCs/>
-        </w:rPr>
-        <w:t xml:space="preserve">Ramos-González, P. L., H. </w:t>
-      </w:r>
-      <w:proofErr w:type="spellStart"/>
-      <w:r>
-        <w:rPr>
-          <w:b/>
-          <w:bCs/>
-        </w:rPr>
-        <w:t>Sarubbi-Orue</w:t>
-      </w:r>
-      <w:proofErr w:type="spellEnd"/>
-      <w:r>
-        <w:rPr>
-          <w:b/>
-          <w:bCs/>
-        </w:rPr>
-        <w:t>, L. Gonzales-</w:t>
-      </w:r>
-      <w:proofErr w:type="spellStart"/>
-      <w:r>
-        <w:rPr>
-          <w:b/>
-          <w:bCs/>
-        </w:rPr>
-        <w:t>Segnana</w:t>
-      </w:r>
-      <w:proofErr w:type="spellEnd"/>
-      <w:r>
-        <w:rPr>
-          <w:b/>
-          <w:bCs/>
-        </w:rPr>
-        <w:t xml:space="preserve">, C. </w:t>
-      </w:r>
-      <w:proofErr w:type="spellStart"/>
-      <w:r>
-        <w:rPr>
-          <w:b/>
-          <w:bCs/>
-        </w:rPr>
-        <w:t>Chabi</w:t>
-      </w:r>
-      <w:proofErr w:type="spellEnd"/>
-      <w:r>
-        <w:rPr>
-          <w:b/>
-          <w:bCs/>
-        </w:rPr>
-        <w:t>-Jesus, J. Freitas-</w:t>
-      </w:r>
-      <w:proofErr w:type="spellStart"/>
-      <w:r>
-        <w:rPr>
-          <w:b/>
-          <w:bCs/>
-        </w:rPr>
-        <w:t>Astúa</w:t>
-      </w:r>
-      <w:proofErr w:type="spellEnd"/>
-      <w:r>
-        <w:rPr>
-          <w:b/>
-          <w:bCs/>
-        </w:rPr>
-        <w:t>, and E. W. Kitajima</w:t>
+      <w:bookmarkStart w:id="113" w:name="ref-Walker2018"/>
+      <w:bookmarkEnd w:id="112"/>
+      <w:r>
+        <w:rPr>
+          <w:b/>
+          <w:bCs/>
+        </w:rPr>
+        <w:t xml:space="preserve">Walker, P. J., K. R. Blasdell, C. H. Calisher, R. G. </w:t>
+      </w:r>
+      <w:proofErr w:type="spellStart"/>
+      <w:r>
+        <w:rPr>
+          <w:b/>
+          <w:bCs/>
+        </w:rPr>
+        <w:t>Dietzgen</w:t>
+      </w:r>
+      <w:proofErr w:type="spellEnd"/>
+      <w:r>
+        <w:rPr>
+          <w:b/>
+          <w:bCs/>
+        </w:rPr>
+        <w:t xml:space="preserve">, H. Kondo, G. </w:t>
+      </w:r>
+      <w:proofErr w:type="spellStart"/>
+      <w:r>
+        <w:rPr>
+          <w:b/>
+          <w:bCs/>
+        </w:rPr>
+        <w:t>Kurath</w:t>
+      </w:r>
+      <w:proofErr w:type="spellEnd"/>
+      <w:r>
+        <w:rPr>
+          <w:b/>
+          <w:bCs/>
+        </w:rPr>
+        <w:t xml:space="preserve">, B. </w:t>
+      </w:r>
+      <w:proofErr w:type="spellStart"/>
+      <w:r>
+        <w:rPr>
+          <w:b/>
+          <w:bCs/>
+        </w:rPr>
+        <w:t>Longdon</w:t>
+      </w:r>
+      <w:proofErr w:type="spellEnd"/>
+      <w:r>
+        <w:rPr>
+          <w:b/>
+          <w:bCs/>
+        </w:rPr>
+        <w:t xml:space="preserve">, D. M. Stone, R. B. </w:t>
+      </w:r>
+      <w:proofErr w:type="spellStart"/>
+      <w:r>
+        <w:rPr>
+          <w:b/>
+          <w:bCs/>
+        </w:rPr>
+        <w:t>Tesh</w:t>
+      </w:r>
+      <w:proofErr w:type="spellEnd"/>
+      <w:r>
+        <w:rPr>
+          <w:b/>
+          <w:bCs/>
+        </w:rPr>
+        <w:t xml:space="preserve">, N. </w:t>
+      </w:r>
+      <w:proofErr w:type="spellStart"/>
+      <w:r>
+        <w:rPr>
+          <w:b/>
+          <w:bCs/>
+        </w:rPr>
+        <w:t>Tordo</w:t>
+      </w:r>
+      <w:proofErr w:type="spellEnd"/>
+      <w:r>
+        <w:rPr>
+          <w:b/>
+          <w:bCs/>
+        </w:rPr>
+        <w:t xml:space="preserve">, N. </w:t>
+      </w:r>
+      <w:proofErr w:type="spellStart"/>
+      <w:r>
+        <w:rPr>
+          <w:b/>
+          <w:bCs/>
+        </w:rPr>
+        <w:t>Vasilakis</w:t>
+      </w:r>
+      <w:proofErr w:type="spellEnd"/>
+      <w:r>
+        <w:rPr>
+          <w:b/>
+          <w:bCs/>
+        </w:rPr>
+        <w:t>, and A. E. Whitfield</w:t>
       </w:r>
       <w:r>
         <w:t xml:space="preserve">. </w:t>
@@ -8977,24 +9744,32 @@
           <w:b/>
           <w:bCs/>
         </w:rPr>
-        <w:t>2015</w:t>
-      </w:r>
-      <w:r>
-        <w:t>. Orchid fleck virus infecting orchids in Paraguay: First report and use of degenerate primers for its detection. Journal of Phytopathology. 164: 342–347.</w:t>
+        <w:t>2018</w:t>
+      </w:r>
+      <w:r>
+        <w:t xml:space="preserve">. ICTV virus taxonomy profile: </w:t>
+      </w:r>
+      <w:proofErr w:type="spellStart"/>
+      <w:r>
+        <w:t>rhabdoviridae</w:t>
+      </w:r>
+      <w:proofErr w:type="spellEnd"/>
+      <w:r>
+        <w:t>. Journal of General Virology. 99: 447–448.</w:t>
       </w:r>
     </w:p>
     <w:p>
       <w:pPr>
         <w:pStyle w:val="Bibliography"/>
       </w:pPr>
-      <w:bookmarkStart w:id="103" w:name="ref-Rodrigues2000a"/>
-      <w:bookmarkEnd w:id="102"/>
-      <w:r>
-        <w:rPr>
-          <w:b/>
-          <w:bCs/>
-        </w:rPr>
-        <w:t>Rodrigues, J. C. V., and M. A. Machado</w:t>
+      <w:bookmarkStart w:id="114" w:name="ref-Wang2014"/>
+      <w:bookmarkEnd w:id="113"/>
+      <w:r>
+        <w:rPr>
+          <w:b/>
+          <w:bCs/>
+        </w:rPr>
+        <w:t>Wang, G.-Y., Y. Meng, J.-L. Huang, and Y.-P. Yang</w:t>
       </w:r>
       <w:r>
         <w:t xml:space="preserve">. </w:t>
@@ -9004,78 +9779,43 @@
           <w:b/>
           <w:bCs/>
         </w:rPr>
-        <w:t>2000</w:t>
-      </w:r>
-      <w:r>
-        <w:t>. Virus-</w:t>
-      </w:r>
-      <w:proofErr w:type="spellStart"/>
-      <w:r>
-        <w:rPr>
-          <w:i/>
-          <w:iCs/>
-        </w:rPr>
-        <w:t>Brevipalpus</w:t>
-      </w:r>
-      <w:proofErr w:type="spellEnd"/>
-      <w:r>
-        <w:t xml:space="preserve">-plant relationships on citrus leprosis </w:t>
-      </w:r>
-      <w:proofErr w:type="spellStart"/>
-      <w:r>
-        <w:t>pathosystems</w:t>
-      </w:r>
-      <w:proofErr w:type="spellEnd"/>
-      <w:r>
-        <w:t xml:space="preserve">. Proc. Int. Soc. Citriculture </w:t>
-      </w:r>
-      <w:proofErr w:type="spellStart"/>
-      <w:r>
-        <w:t>Congr</w:t>
-      </w:r>
-      <w:proofErr w:type="spellEnd"/>
-      <w:r>
-        <w:t>. 3–7.</w:t>
+        <w:t>2014</w:t>
+      </w:r>
+      <w:r>
+        <w:t xml:space="preserve">. Molecular phylogeny of </w:t>
+      </w:r>
+      <w:r>
+        <w:rPr>
+          <w:i/>
+          <w:iCs/>
+        </w:rPr>
+        <w:t>Ophiopogon</w:t>
+      </w:r>
+      <w:r>
+        <w:t xml:space="preserve"> (</w:t>
+      </w:r>
+      <w:proofErr w:type="spellStart"/>
+      <w:r>
+        <w:t>asparagaceae</w:t>
+      </w:r>
+      <w:proofErr w:type="spellEnd"/>
+      <w:r>
+        <w:t>) inferred from nuclear and plastid DNA sequences. Systematic Botany. 39: 776–784.</w:t>
       </w:r>
     </w:p>
     <w:p>
       <w:pPr>
         <w:pStyle w:val="Bibliography"/>
       </w:pPr>
-      <w:bookmarkStart w:id="104" w:name="ref-Roy2015a"/>
-      <w:bookmarkEnd w:id="103"/>
-      <w:r>
-        <w:rPr>
-          <w:b/>
-          <w:bCs/>
-        </w:rPr>
-        <w:t>Roy, A., J. S. Hartung, W. L. Schneider, J. Shao, G. Leon, M. J. Melzer, J. J. Beard, G. Otero-</w:t>
-      </w:r>
-      <w:proofErr w:type="spellStart"/>
-      <w:r>
-        <w:rPr>
-          <w:b/>
-          <w:bCs/>
-        </w:rPr>
-        <w:t>Colina</w:t>
-      </w:r>
-      <w:proofErr w:type="spellEnd"/>
-      <w:r>
-        <w:rPr>
-          <w:b/>
-          <w:bCs/>
-        </w:rPr>
-        <w:t xml:space="preserve">, G. R. Bauchan, R. Ochoa, and R. H. </w:t>
-      </w:r>
-      <w:proofErr w:type="spellStart"/>
-      <w:r>
-        <w:rPr>
-          <w:b/>
-          <w:bCs/>
-        </w:rPr>
-        <w:t>Brlansky</w:t>
-      </w:r>
-      <w:proofErr w:type="spellEnd"/>
+      <w:bookmarkStart w:id="115" w:name="ref-Zheng2013"/>
+      <w:bookmarkEnd w:id="114"/>
+      <w:r>
+        <w:rPr>
+          <w:b/>
+          <w:bCs/>
+        </w:rPr>
+        <w:t>Zheng, G. H., Z. Z. Zheng, Q. X. Tong, Y. L. Ming, and others</w:t>
+      </w:r>
       <w:r>
         <w:t xml:space="preserve">. </w:t>
       </w:r>
@@ -9084,72 +9824,32 @@
           <w:b/>
           <w:bCs/>
         </w:rPr>
-        <w:t>2015</w:t>
-      </w:r>
-      <w:r>
-        <w:t>. Role bending: Complex relationships between viruses, hosts, and vectors related to citrus leprosis, an emerging disease. Phytopathology. 105: 1013–1025.</w:t>
+        <w:t>2013</w:t>
+      </w:r>
+      <w:r>
+        <w:t xml:space="preserve">. Orchid fleck virus: An unclassified bipartite, negative-sense </w:t>
+      </w:r>
+      <w:proofErr w:type="spellStart"/>
+      <w:r>
+        <w:t>rna</w:t>
+      </w:r>
+      <w:proofErr w:type="spellEnd"/>
+      <w:r>
+        <w:t xml:space="preserve"> plant virus. Archives of virology. 158: 313–323.</w:t>
       </w:r>
     </w:p>
     <w:p>
       <w:pPr>
         <w:pStyle w:val="Bibliography"/>
       </w:pPr>
-      <w:bookmarkStart w:id="105" w:name="ref-Roy2020"/>
-      <w:bookmarkEnd w:id="104"/>
-      <w:r>
-        <w:rPr>
-          <w:b/>
-          <w:bCs/>
-        </w:rPr>
-        <w:t>Roy, A., A. L. Stone, G. Otero-</w:t>
-      </w:r>
-      <w:proofErr w:type="spellStart"/>
-      <w:r>
-        <w:rPr>
-          <w:b/>
-          <w:bCs/>
-        </w:rPr>
-        <w:t>Colina</w:t>
-      </w:r>
-      <w:proofErr w:type="spellEnd"/>
-      <w:r>
-        <w:rPr>
-          <w:b/>
-          <w:bCs/>
-        </w:rPr>
-        <w:t xml:space="preserve">, G. Wei, R. H. </w:t>
-      </w:r>
-      <w:proofErr w:type="spellStart"/>
-      <w:r>
-        <w:rPr>
-          <w:b/>
-          <w:bCs/>
-        </w:rPr>
-        <w:t>Brlansky</w:t>
-      </w:r>
-      <w:proofErr w:type="spellEnd"/>
-      <w:r>
-        <w:rPr>
-          <w:b/>
-          <w:bCs/>
-        </w:rPr>
-        <w:t xml:space="preserve">, R. Ochoa, G. Bauchan, W. L. Schneider, M. K. </w:t>
-      </w:r>
-      <w:proofErr w:type="spellStart"/>
-      <w:r>
-        <w:rPr>
-          <w:b/>
-          <w:bCs/>
-        </w:rPr>
-        <w:t>Nakhla</w:t>
-      </w:r>
-      <w:proofErr w:type="spellEnd"/>
-      <w:r>
-        <w:rPr>
-          <w:b/>
-          <w:bCs/>
-        </w:rPr>
-        <w:t>, and J. S. Hartung</w:t>
+      <w:bookmarkStart w:id="116" w:name="ref-Zhou2009"/>
+      <w:bookmarkEnd w:id="115"/>
+      <w:r>
+        <w:rPr>
+          <w:b/>
+          <w:bCs/>
+        </w:rPr>
+        <w:t>Zhou, Q., J. Zhou, J. Chen, and X. Wang</w:t>
       </w:r>
       <w:r>
         <w:t xml:space="preserve">. </w:t>
@@ -9159,666 +9859,35 @@
           <w:b/>
           <w:bCs/>
         </w:rPr>
-        <w:t>2020</w:t>
-      </w:r>
-      <w:r>
-        <w:t>. Reassortment of genome segments creates stable lineages among strains of orchid fleck virus infecting citrus in Mexico. Phytopathology. 110: 106–120.</w:t>
-      </w:r>
-    </w:p>
-    <w:p>
-      <w:pPr>
-        <w:pStyle w:val="Bibliography"/>
-      </w:pPr>
-      <w:bookmarkStart w:id="106" w:name="ref-Roy2013a"/>
-      <w:bookmarkEnd w:id="105"/>
-      <w:r>
-        <w:rPr>
-          <w:b/>
-          <w:bCs/>
-        </w:rPr>
-        <w:t>Roy, A., A. Stone, G. Otero-</w:t>
-      </w:r>
-      <w:proofErr w:type="spellStart"/>
-      <w:r>
-        <w:rPr>
-          <w:b/>
-          <w:bCs/>
-        </w:rPr>
-        <w:t>Colina</w:t>
-      </w:r>
-      <w:proofErr w:type="spellEnd"/>
-      <w:r>
-        <w:rPr>
-          <w:b/>
-          <w:bCs/>
-        </w:rPr>
-        <w:t xml:space="preserve">, G. Wei, N. Choudhary, D. </w:t>
-      </w:r>
-      <w:proofErr w:type="spellStart"/>
-      <w:r>
-        <w:rPr>
-          <w:b/>
-          <w:bCs/>
-        </w:rPr>
-        <w:t>Achor</w:t>
-      </w:r>
-      <w:proofErr w:type="spellEnd"/>
-      <w:r>
-        <w:rPr>
-          <w:b/>
-          <w:bCs/>
-        </w:rPr>
-        <w:t xml:space="preserve">, J. Shao, L. Levy, M. K. </w:t>
-      </w:r>
-      <w:proofErr w:type="spellStart"/>
-      <w:r>
-        <w:rPr>
-          <w:b/>
-          <w:bCs/>
-        </w:rPr>
-        <w:t>Nakhla</w:t>
-      </w:r>
-      <w:proofErr w:type="spellEnd"/>
-      <w:r>
-        <w:rPr>
-          <w:b/>
-          <w:bCs/>
-        </w:rPr>
-        <w:t xml:space="preserve">, C. R. Hollingsworth, J. S. Hartung, W. L. Schneider, and R. H. </w:t>
-      </w:r>
-      <w:proofErr w:type="spellStart"/>
-      <w:r>
-        <w:rPr>
-          <w:b/>
-          <w:bCs/>
-        </w:rPr>
-        <w:t>Brlansky</w:t>
-      </w:r>
-      <w:proofErr w:type="spellEnd"/>
-      <w:r>
-        <w:t xml:space="preserve">. </w:t>
-      </w:r>
-      <w:r>
-        <w:rPr>
-          <w:b/>
-          <w:bCs/>
-        </w:rPr>
-        <w:t>2013</w:t>
-      </w:r>
-      <w:r>
-        <w:t>. Genome assembly of citrus leprosis virus nuclear type reveals a close association with orchid fleck virus. Genome Announcements. 1.</w:t>
-      </w:r>
-    </w:p>
-    <w:p>
-      <w:pPr>
-        <w:pStyle w:val="Bibliography"/>
-      </w:pPr>
-      <w:bookmarkStart w:id="107" w:name="ref-Sauvetre2018"/>
-      <w:bookmarkEnd w:id="106"/>
-      <w:proofErr w:type="spellStart"/>
-      <w:r>
-        <w:rPr>
-          <w:b/>
-          <w:bCs/>
-        </w:rPr>
-        <w:t>Sauvêtre</w:t>
-      </w:r>
-      <w:proofErr w:type="spellEnd"/>
-      <w:r>
-        <w:rPr>
-          <w:b/>
-          <w:bCs/>
-        </w:rPr>
-        <w:t xml:space="preserve">, P., E. </w:t>
-      </w:r>
-      <w:proofErr w:type="spellStart"/>
-      <w:r>
-        <w:rPr>
-          <w:b/>
-          <w:bCs/>
-        </w:rPr>
-        <w:t>Veniant</w:t>
-      </w:r>
-      <w:proofErr w:type="spellEnd"/>
-      <w:r>
-        <w:rPr>
-          <w:b/>
-          <w:bCs/>
-        </w:rPr>
-        <w:t xml:space="preserve">, G. </w:t>
-      </w:r>
-      <w:proofErr w:type="spellStart"/>
-      <w:r>
-        <w:rPr>
-          <w:b/>
-          <w:bCs/>
-        </w:rPr>
-        <w:t>Croq</w:t>
-      </w:r>
-      <w:proofErr w:type="spellEnd"/>
-      <w:r>
-        <w:rPr>
-          <w:b/>
-          <w:bCs/>
-        </w:rPr>
-        <w:t xml:space="preserve">, A. D. </w:t>
-      </w:r>
-      <w:proofErr w:type="spellStart"/>
-      <w:r>
-        <w:rPr>
-          <w:b/>
-          <w:bCs/>
-        </w:rPr>
-        <w:t>Tassi</w:t>
-      </w:r>
-      <w:proofErr w:type="spellEnd"/>
-      <w:r>
-        <w:rPr>
-          <w:b/>
-          <w:bCs/>
-        </w:rPr>
-        <w:t xml:space="preserve">, E. W. Kitajima, C. </w:t>
-      </w:r>
-      <w:proofErr w:type="spellStart"/>
-      <w:r>
-        <w:rPr>
-          <w:b/>
-          <w:bCs/>
-        </w:rPr>
-        <w:t>Chabi</w:t>
-      </w:r>
-      <w:proofErr w:type="spellEnd"/>
-      <w:r>
-        <w:rPr>
-          <w:b/>
-          <w:bCs/>
-        </w:rPr>
-        <w:t>-Jesus, P. L. Ramos-González, J. Freitas-</w:t>
-      </w:r>
-      <w:proofErr w:type="spellStart"/>
-      <w:r>
-        <w:rPr>
-          <w:b/>
-          <w:bCs/>
-        </w:rPr>
-        <w:t>Astúa</w:t>
-      </w:r>
-      <w:proofErr w:type="spellEnd"/>
-      <w:r>
-        <w:rPr>
-          <w:b/>
-          <w:bCs/>
-        </w:rPr>
-        <w:t xml:space="preserve">, and D. </w:t>
-      </w:r>
-      <w:proofErr w:type="spellStart"/>
-      <w:r>
-        <w:rPr>
-          <w:b/>
-          <w:bCs/>
-        </w:rPr>
-        <w:t>Navia</w:t>
-      </w:r>
-      <w:proofErr w:type="spellEnd"/>
-      <w:r>
-        <w:t xml:space="preserve">. </w:t>
-      </w:r>
-      <w:r>
-        <w:rPr>
-          <w:b/>
-          <w:bCs/>
-        </w:rPr>
-        <w:t>2018</w:t>
-      </w:r>
-      <w:r>
-        <w:t xml:space="preserve">. First report of orchid fleck virus in the orchid collection of </w:t>
-      </w:r>
-      <w:proofErr w:type="spellStart"/>
-      <w:r>
-        <w:t>jardin</w:t>
-      </w:r>
-      <w:proofErr w:type="spellEnd"/>
-      <w:r>
-        <w:t xml:space="preserve"> du </w:t>
-      </w:r>
-      <w:proofErr w:type="spellStart"/>
-      <w:r>
-        <w:t>luxembourg</w:t>
-      </w:r>
-      <w:proofErr w:type="spellEnd"/>
-      <w:r>
-        <w:t>, Paris, France. Plant Disease. 102: 2670–2670.</w:t>
-      </w:r>
-    </w:p>
-    <w:p>
-      <w:pPr>
-        <w:pStyle w:val="Bibliography"/>
-      </w:pPr>
-      <w:bookmarkStart w:id="108" w:name="ref-Skoracka2015"/>
-      <w:bookmarkEnd w:id="107"/>
-      <w:proofErr w:type="spellStart"/>
-      <w:r>
-        <w:rPr>
-          <w:b/>
-          <w:bCs/>
-        </w:rPr>
-        <w:t>Skoracka</w:t>
-      </w:r>
-      <w:proofErr w:type="spellEnd"/>
-      <w:r>
-        <w:rPr>
-          <w:b/>
-          <w:bCs/>
-        </w:rPr>
-        <w:t xml:space="preserve">, A., S. </w:t>
-      </w:r>
-      <w:proofErr w:type="spellStart"/>
-      <w:r>
-        <w:rPr>
-          <w:b/>
-          <w:bCs/>
-        </w:rPr>
-        <w:t>Magalhães</w:t>
-      </w:r>
-      <w:proofErr w:type="spellEnd"/>
-      <w:r>
-        <w:rPr>
-          <w:b/>
-          <w:bCs/>
-        </w:rPr>
-        <w:t xml:space="preserve">, B. G. Rector, and L. </w:t>
-      </w:r>
-      <w:proofErr w:type="spellStart"/>
-      <w:r>
-        <w:rPr>
-          <w:b/>
-          <w:bCs/>
-        </w:rPr>
-        <w:t>Kuczyński</w:t>
-      </w:r>
-      <w:proofErr w:type="spellEnd"/>
-      <w:r>
-        <w:t xml:space="preserve">. </w:t>
-      </w:r>
-      <w:r>
-        <w:rPr>
-          <w:b/>
-          <w:bCs/>
-        </w:rPr>
-        <w:t>2015</w:t>
-      </w:r>
-      <w:r>
-        <w:t>. Cryptic speciation in the acari: A function of species lifestyles or our ability to separate species? Experimental and Applied Acarology. 67: 165–182.</w:t>
-      </w:r>
-    </w:p>
-    <w:p>
-      <w:pPr>
-        <w:pStyle w:val="Bibliography"/>
-      </w:pPr>
-      <w:bookmarkStart w:id="109" w:name="ref-Suckling2013"/>
-      <w:bookmarkEnd w:id="108"/>
-      <w:r>
-        <w:rPr>
-          <w:b/>
-          <w:bCs/>
-        </w:rPr>
-        <w:t>Suckling, D. M., L. D. Stringer, A. E. A. Stephens, B. Woods, D. G. Williams, G. Baker, and A. M. El-Sayed</w:t>
-      </w:r>
-      <w:r>
-        <w:t xml:space="preserve">. </w:t>
-      </w:r>
-      <w:r>
-        <w:rPr>
-          <w:b/>
-          <w:bCs/>
-        </w:rPr>
-        <w:t>2013</w:t>
-      </w:r>
-      <w:r>
-        <w:t>. From integrated pest management to integrated pest eradication: Technologies and future needs. Pest Management Science. 70: 179–189.</w:t>
-      </w:r>
-    </w:p>
-    <w:p>
-      <w:pPr>
-        <w:pStyle w:val="Bibliography"/>
-      </w:pPr>
-      <w:bookmarkStart w:id="110" w:name="ref-Vechia2018"/>
-      <w:bookmarkEnd w:id="109"/>
-      <w:proofErr w:type="spellStart"/>
-      <w:r>
-        <w:rPr>
-          <w:b/>
-          <w:bCs/>
-        </w:rPr>
-        <w:t>Vechia</w:t>
-      </w:r>
-      <w:proofErr w:type="spellEnd"/>
-      <w:r>
-        <w:rPr>
-          <w:b/>
-          <w:bCs/>
-        </w:rPr>
-        <w:t>, J. F. D., M. C. Ferreira, and D. J. Andrade</w:t>
-      </w:r>
-      <w:r>
-        <w:t xml:space="preserve">. </w:t>
-      </w:r>
-      <w:r>
-        <w:rPr>
-          <w:b/>
-          <w:bCs/>
-        </w:rPr>
-        <w:t>2018</w:t>
-      </w:r>
-      <w:r>
-        <w:t xml:space="preserve">. Interaction of </w:t>
-      </w:r>
-      <w:proofErr w:type="spellStart"/>
-      <w:r>
-        <w:t>spirodiclofen</w:t>
-      </w:r>
-      <w:proofErr w:type="spellEnd"/>
-      <w:r>
-        <w:t xml:space="preserve"> with insecticides for the control of </w:t>
-      </w:r>
-      <w:proofErr w:type="spellStart"/>
-      <w:r>
-        <w:rPr>
-          <w:i/>
-          <w:iCs/>
-        </w:rPr>
-        <w:t>Brevipalpus</w:t>
-      </w:r>
-      <w:proofErr w:type="spellEnd"/>
-      <w:r>
-        <w:rPr>
-          <w:i/>
-          <w:iCs/>
-        </w:rPr>
-        <w:t xml:space="preserve"> </w:t>
-      </w:r>
-      <w:proofErr w:type="spellStart"/>
-      <w:r>
-        <w:rPr>
-          <w:i/>
-          <w:iCs/>
-        </w:rPr>
-        <w:t>yothersii</w:t>
-      </w:r>
-      <w:proofErr w:type="spellEnd"/>
-      <w:r>
-        <w:t xml:space="preserve"> in citrus. Pest Management Science. 74: 2438–2443.</w:t>
-      </w:r>
-    </w:p>
-    <w:p>
-      <w:pPr>
-        <w:pStyle w:val="Bibliography"/>
-      </w:pPr>
-      <w:bookmarkStart w:id="111" w:name="ref-Walker2018"/>
-      <w:bookmarkEnd w:id="110"/>
-      <w:r>
-        <w:rPr>
-          <w:b/>
-          <w:bCs/>
-        </w:rPr>
-        <w:t xml:space="preserve">Walker, P. J., K. R. Blasdell, C. H. Calisher, R. G. </w:t>
-      </w:r>
-      <w:proofErr w:type="spellStart"/>
-      <w:r>
-        <w:rPr>
-          <w:b/>
-          <w:bCs/>
-        </w:rPr>
-        <w:t>Dietzgen</w:t>
-      </w:r>
-      <w:proofErr w:type="spellEnd"/>
-      <w:r>
-        <w:rPr>
-          <w:b/>
-          <w:bCs/>
-        </w:rPr>
-        <w:t xml:space="preserve">, H. Kondo, G. </w:t>
-      </w:r>
-      <w:proofErr w:type="spellStart"/>
-      <w:r>
-        <w:rPr>
-          <w:b/>
-          <w:bCs/>
-        </w:rPr>
-        <w:t>Kurath</w:t>
-      </w:r>
-      <w:proofErr w:type="spellEnd"/>
-      <w:r>
-        <w:rPr>
-          <w:b/>
-          <w:bCs/>
-        </w:rPr>
-        <w:t xml:space="preserve">, B. </w:t>
-      </w:r>
-      <w:proofErr w:type="spellStart"/>
-      <w:r>
-        <w:rPr>
-          <w:b/>
-          <w:bCs/>
-        </w:rPr>
-        <w:t>Longdon</w:t>
-      </w:r>
-      <w:proofErr w:type="spellEnd"/>
-      <w:r>
-        <w:rPr>
-          <w:b/>
-          <w:bCs/>
-        </w:rPr>
-        <w:t xml:space="preserve">, D. M. Stone, R. B. </w:t>
-      </w:r>
-      <w:proofErr w:type="spellStart"/>
-      <w:r>
-        <w:rPr>
-          <w:b/>
-          <w:bCs/>
-        </w:rPr>
-        <w:t>Tesh</w:t>
-      </w:r>
-      <w:proofErr w:type="spellEnd"/>
-      <w:r>
-        <w:rPr>
-          <w:b/>
-          <w:bCs/>
-        </w:rPr>
-        <w:t xml:space="preserve">, N. </w:t>
-      </w:r>
-      <w:proofErr w:type="spellStart"/>
-      <w:r>
-        <w:rPr>
-          <w:b/>
-          <w:bCs/>
-        </w:rPr>
-        <w:t>Tordo</w:t>
-      </w:r>
-      <w:proofErr w:type="spellEnd"/>
-      <w:r>
-        <w:rPr>
-          <w:b/>
-          <w:bCs/>
-        </w:rPr>
-        <w:t xml:space="preserve">, N. </w:t>
-      </w:r>
-      <w:proofErr w:type="spellStart"/>
-      <w:r>
-        <w:rPr>
-          <w:b/>
-          <w:bCs/>
-        </w:rPr>
-        <w:t>Vasilakis</w:t>
-      </w:r>
-      <w:proofErr w:type="spellEnd"/>
-      <w:r>
-        <w:rPr>
-          <w:b/>
-          <w:bCs/>
-        </w:rPr>
-        <w:t>, and A. E. Whitfield</w:t>
-      </w:r>
-      <w:r>
-        <w:t xml:space="preserve">. </w:t>
-      </w:r>
-      <w:r>
-        <w:rPr>
-          <w:b/>
-          <w:bCs/>
-        </w:rPr>
-        <w:t>2018</w:t>
-      </w:r>
-      <w:r>
-        <w:t xml:space="preserve">. ICTV virus taxonomy profile: </w:t>
-      </w:r>
-      <w:proofErr w:type="spellStart"/>
-      <w:r>
-        <w:t>rhabdoviridae</w:t>
-      </w:r>
-      <w:proofErr w:type="spellEnd"/>
-      <w:r>
-        <w:t>. Journal of General Virology. 99: 447–448.</w:t>
-      </w:r>
-    </w:p>
-    <w:p>
-      <w:pPr>
-        <w:pStyle w:val="Bibliography"/>
-      </w:pPr>
-      <w:bookmarkStart w:id="112" w:name="ref-Wang2014"/>
-      <w:bookmarkEnd w:id="111"/>
-      <w:r>
-        <w:rPr>
-          <w:b/>
-          <w:bCs/>
-        </w:rPr>
-        <w:t>Wang, G.-Y., Y. Meng, J.-L. Huang, and Y.-P. Yang</w:t>
-      </w:r>
-      <w:r>
-        <w:t xml:space="preserve">. </w:t>
-      </w:r>
-      <w:r>
-        <w:rPr>
-          <w:b/>
-          <w:bCs/>
-        </w:rPr>
-        <w:t>2014</w:t>
-      </w:r>
-      <w:r>
-        <w:t xml:space="preserve">. Molecular phylogeny of </w:t>
-      </w:r>
-      <w:r>
-        <w:rPr>
-          <w:i/>
-          <w:iCs/>
-        </w:rPr>
-        <w:t>Ophiopogon</w:t>
-      </w:r>
+        <w:t>2009</w:t>
+      </w:r>
+      <w:r>
+        <w:t xml:space="preserve">. Karyotype analysis of medicinal plant </w:t>
+      </w:r>
+      <w:r>
+        <w:rPr>
+          <w:i/>
+          <w:iCs/>
+        </w:rPr>
+        <w:t>Liriope spicata</w:t>
+      </w:r>
+      <w:r>
+        <w:t xml:space="preserve"> var. </w:t>
+      </w:r>
+      <w:proofErr w:type="spellStart"/>
+      <w:r>
+        <w:rPr>
+          <w:i/>
+          <w:iCs/>
+        </w:rPr>
+        <w:t>prolifera</w:t>
+      </w:r>
+      <w:proofErr w:type="spellEnd"/>
       <w:r>
         <w:t xml:space="preserve"> (</w:t>
       </w:r>
       <w:proofErr w:type="spellStart"/>
       <w:r>
-        <w:t>asparagaceae</w:t>
-      </w:r>
-      <w:proofErr w:type="spellEnd"/>
-      <w:r>
-        <w:t>) inferred from nuclear and plastid DNA sequences. Systematic Botany. 39: 776–784.</w:t>
-      </w:r>
-    </w:p>
-    <w:p>
-      <w:pPr>
-        <w:pStyle w:val="Bibliography"/>
-      </w:pPr>
-      <w:bookmarkStart w:id="113" w:name="ref-Zheng2013"/>
-      <w:bookmarkEnd w:id="112"/>
-      <w:r>
-        <w:rPr>
-          <w:b/>
-          <w:bCs/>
-        </w:rPr>
-        <w:t>Zheng, G. H., Z. Z. Zheng, Q. X. Tong, Y. L. Ming, and others</w:t>
-      </w:r>
-      <w:r>
-        <w:t xml:space="preserve">. </w:t>
-      </w:r>
-      <w:r>
-        <w:rPr>
-          <w:b/>
-          <w:bCs/>
-        </w:rPr>
-        <w:t>2013</w:t>
-      </w:r>
-      <w:r>
-        <w:t xml:space="preserve">. Orchid fleck virus: An unclassified bipartite, </w:t>
-      </w:r>
-      <w:proofErr w:type="gramStart"/>
-      <w:r>
-        <w:t>negative-sense</w:t>
-      </w:r>
-      <w:proofErr w:type="gramEnd"/>
-      <w:r>
-        <w:t xml:space="preserve"> </w:t>
-      </w:r>
-      <w:proofErr w:type="spellStart"/>
-      <w:r>
-        <w:t>rna</w:t>
-      </w:r>
-      <w:proofErr w:type="spellEnd"/>
-      <w:r>
-        <w:t xml:space="preserve"> plant virus. Archives of virology. 158: 313–323.</w:t>
-      </w:r>
-    </w:p>
-    <w:p>
-      <w:pPr>
-        <w:pStyle w:val="Bibliography"/>
-      </w:pPr>
-      <w:bookmarkStart w:id="114" w:name="ref-Zhou2009"/>
-      <w:bookmarkEnd w:id="113"/>
-      <w:r>
-        <w:rPr>
-          <w:b/>
-          <w:bCs/>
-        </w:rPr>
-        <w:t>Zhou, Q., J. Zhou, J. Chen, and X. Wang</w:t>
-      </w:r>
-      <w:r>
-        <w:t xml:space="preserve">. </w:t>
-      </w:r>
-      <w:r>
-        <w:rPr>
-          <w:b/>
-          <w:bCs/>
-        </w:rPr>
-        <w:t>2009</w:t>
-      </w:r>
-      <w:r>
-        <w:t xml:space="preserve">. Karyotype analysis of medicinal plant </w:t>
-      </w:r>
-      <w:r>
-        <w:rPr>
-          <w:i/>
-          <w:iCs/>
-        </w:rPr>
-        <w:t>Liriope spicata</w:t>
-      </w:r>
-      <w:r>
-        <w:t xml:space="preserve"> var. </w:t>
-      </w:r>
-      <w:proofErr w:type="spellStart"/>
-      <w:r>
-        <w:rPr>
-          <w:i/>
-          <w:iCs/>
-        </w:rPr>
-        <w:t>prolifera</w:t>
-      </w:r>
-      <w:proofErr w:type="spellEnd"/>
-      <w:r>
-        <w:t xml:space="preserve"> (</w:t>
-      </w:r>
-      <w:proofErr w:type="spellStart"/>
-      <w:r>
         <w:t>liliaceae</w:t>
       </w:r>
       <w:proofErr w:type="spellEnd"/>
@@ -9838,10 +9907,10 @@
       <w:pPr>
         <w:pStyle w:val="Heading3"/>
       </w:pPr>
-      <w:bookmarkStart w:id="115" w:name="figure-captions"/>
-      <w:bookmarkEnd w:id="42"/>
+      <w:bookmarkStart w:id="117" w:name="figure-captions"/>
       <w:bookmarkEnd w:id="44"/>
-      <w:bookmarkEnd w:id="114"/>
+      <w:bookmarkEnd w:id="46"/>
+      <w:bookmarkEnd w:id="116"/>
     </w:p>
     <w:p>
       <w:pPr>
@@ -9891,8 +9960,8 @@
       <w:pPr>
         <w:pStyle w:val="Heading3"/>
       </w:pPr>
-      <w:bookmarkStart w:id="116" w:name="figures"/>
-      <w:bookmarkEnd w:id="115"/>
+      <w:bookmarkStart w:id="118" w:name="figures"/>
+      <w:bookmarkEnd w:id="117"/>
       <w:r>
         <w:t>Figures</w:t>
       </w:r>
@@ -9950,7 +10019,7 @@
       <w:r>
         <w:t xml:space="preserve">   </w:t>
       </w:r>
-      <w:bookmarkEnd w:id="116"/>
+      <w:bookmarkEnd w:id="118"/>
     </w:p>
     <w:sectPr>
       <w:headerReference w:type="default" r:id="rId14"/>
@@ -10030,15 +10099,7 @@
       </w:r>
       <w:proofErr w:type="spellEnd"/>
       <w:r>
-        <w:t xml:space="preserve"> species group exclusively </w:t>
-      </w:r>
-      <w:proofErr w:type="gramStart"/>
-      <w:r>
-        <w:t>is capable of transmitting</w:t>
-      </w:r>
-      <w:proofErr w:type="gramEnd"/>
-      <w:r>
-        <w:t xml:space="preserve"> Orchid fleck </w:t>
+        <w:t xml:space="preserve"> species group exclusively is capable of transmitting Orchid fleck </w:t>
       </w:r>
       <w:proofErr w:type="spellStart"/>
       <w:r>
@@ -10049,13 +10110,8 @@
         <w:t xml:space="preserve"> (OFV) in a persistent propagative manner.</w:t>
       </w:r>
       <w:r>
-        <w:t xml:space="preserve">   Hi Austin just a </w:t>
-      </w:r>
-      <w:proofErr w:type="gramStart"/>
-      <w:r>
-        <w:t>suggestion..</w:t>
-      </w:r>
-      <w:proofErr w:type="gramEnd"/>
+        <w:t xml:space="preserve">   Hi Austin just a suggestion..</w:t>
+      </w:r>
     </w:p>
   </w:comment>
   <w:comment w:id="3" w:author="Fife, Austin N" w:date="2021-03-23T13:10:00Z" w:initials="FAN">
@@ -10367,7 +10423,6 @@
       <w:r>
         <w:t xml:space="preserve">: </w:t>
       </w:r>
-      <w:proofErr w:type="gramStart"/>
       <w:r>
         <w:rPr>
           <w:i/>
@@ -10375,7 +10430,6 @@
         </w:rPr>
         <w:t>Citrus</w:t>
       </w:r>
-      <w:proofErr w:type="gramEnd"/>
       <w:r>
         <w:rPr>
           <w:i/>
@@ -10488,13 +10542,8 @@
       </w:r>
       <w:proofErr w:type="spellEnd"/>
       <w:r>
-        <w:t xml:space="preserve"> and potyviruses? Add </w:t>
-      </w:r>
-      <w:proofErr w:type="gramStart"/>
-      <w:r>
-        <w:t>references</w:t>
-      </w:r>
-      <w:proofErr w:type="gramEnd"/>
+        <w:t xml:space="preserve"> and potyviruses? Add references</w:t>
+      </w:r>
     </w:p>
   </w:comment>
   <w:comment w:id="21" w:author="Fife, Austin N" w:date="2021-03-23T14:46:00Z" w:initials="FAN">
@@ -10626,7 +10675,7 @@
       </w:r>
     </w:p>
   </w:comment>
-  <w:comment w:id="27" w:author="Avijit Roy" w:date="2021-03-17T14:23:00Z" w:initials="AR">
+  <w:comment w:id="27" w:author="Fife, Austin N" w:date="2021-03-24T16:35:00Z" w:initials="FAN">
     <w:p>
       <w:pPr>
         <w:pStyle w:val="CommentText"/>
@@ -10638,16 +10687,27 @@
         <w:annotationRef/>
       </w:r>
       <w:r>
-        <w:t xml:space="preserve">Scientific </w:t>
-      </w:r>
-      <w:proofErr w:type="gramStart"/>
-      <w:r>
-        <w:t>name ?</w:t>
-      </w:r>
-      <w:proofErr w:type="gramEnd"/>
+        <w:t xml:space="preserve">Added description of </w:t>
+      </w:r>
+      <w:r>
+        <w:t xml:space="preserve">symptoms on </w:t>
+      </w:r>
+      <w:r>
+        <w:rPr>
+          <w:i/>
+          <w:iCs/>
+        </w:rPr>
+        <w:t>A. elatior</w:t>
+      </w:r>
+      <w:r>
+        <w:t xml:space="preserve"> and added link to </w:t>
+      </w:r>
+      <w:r>
+        <w:t>figure</w:t>
+      </w:r>
     </w:p>
   </w:comment>
-  <w:comment w:id="28" w:author="Fife, Austin N" w:date="2021-03-23T16:22:00Z" w:initials="FAN">
+  <w:comment w:id="28" w:author="Avijit Roy" w:date="2021-03-17T14:23:00Z" w:initials="AR">
     <w:p>
       <w:pPr>
         <w:pStyle w:val="CommentText"/>
@@ -10659,6 +10719,22 @@
         <w:annotationRef/>
       </w:r>
       <w:r>
+        <w:t>Scientific name ?</w:t>
+      </w:r>
+    </w:p>
+  </w:comment>
+  <w:comment w:id="29" w:author="Fife, Austin N" w:date="2021-03-23T16:22:00Z" w:initials="FAN">
+    <w:p>
+      <w:pPr>
+        <w:pStyle w:val="CommentText"/>
+      </w:pPr>
+      <w:r>
+        <w:rPr>
+          <w:rStyle w:val="CommentReference"/>
+        </w:rPr>
+        <w:annotationRef/>
+      </w:r>
+      <w:r>
         <w:t xml:space="preserve">I </w:t>
       </w:r>
       <w:r>
@@ -10674,13 +10750,8 @@
         <w:t>Bolton and Dr. Ochoa,</w:t>
       </w:r>
       <w:r>
-        <w:t xml:space="preserve"> but we need better specimens to </w:t>
-      </w:r>
-      <w:proofErr w:type="gramStart"/>
-      <w:r>
-        <w:t>make a determination</w:t>
-      </w:r>
-      <w:proofErr w:type="gramEnd"/>
+        <w:t xml:space="preserve"> but we need better specimens to make a determination</w:t>
+      </w:r>
       <w:r>
         <w:t>.</w:t>
       </w:r>
@@ -10700,7 +10771,7 @@
       </w:r>
     </w:p>
   </w:comment>
-  <w:comment w:id="29" w:author="Avijit Roy" w:date="2021-03-17T14:28:00Z" w:initials="AR">
+  <w:comment w:id="30" w:author="Avijit Roy" w:date="2021-03-17T14:28:00Z" w:initials="AR">
     <w:p>
       <w:pPr>
         <w:pStyle w:val="CommentText"/>
@@ -10716,7 +10787,7 @@
       </w:r>
     </w:p>
   </w:comment>
-  <w:comment w:id="30" w:author="Fife, Austin N" w:date="2021-03-23T16:22:00Z" w:initials="FAN">
+  <w:comment w:id="31" w:author="Fife, Austin N" w:date="2021-03-23T16:22:00Z" w:initials="FAN">
     <w:p>
       <w:pPr>
         <w:pStyle w:val="CommentText"/>
@@ -10731,16 +10802,11 @@
         <w:t>A</w:t>
       </w:r>
       <w:r>
-        <w:t xml:space="preserve">n error produced by the citation </w:t>
-      </w:r>
-      <w:proofErr w:type="gramStart"/>
-      <w:r>
-        <w:t>manager</w:t>
-      </w:r>
-      <w:proofErr w:type="gramEnd"/>
+        <w:t>n error produced by the citation manager</w:t>
+      </w:r>
     </w:p>
   </w:comment>
-  <w:comment w:id="31" w:author="Avijit Roy" w:date="2021-03-17T14:47:00Z" w:initials="AR">
+  <w:comment w:id="32" w:author="Avijit Roy" w:date="2021-03-17T14:47:00Z" w:initials="AR">
     <w:p>
       <w:pPr>
         <w:pStyle w:val="CommentText"/>
@@ -10752,16 +10818,11 @@
         <w:annotationRef/>
       </w:r>
       <w:r>
-        <w:t xml:space="preserve">Not clear. Did you collect again from the same location or you aliquot the previous </w:t>
-      </w:r>
-      <w:proofErr w:type="gramStart"/>
-      <w:r>
-        <w:t>collection</w:t>
-      </w:r>
-      <w:proofErr w:type="gramEnd"/>
+        <w:t>Not clear. Did you collect again from the same location or you aliquot the previous collection</w:t>
+      </w:r>
     </w:p>
   </w:comment>
-  <w:comment w:id="32" w:author="Fife, Austin N" w:date="2021-03-23T16:02:00Z" w:initials="FAN">
+  <w:comment w:id="33" w:author="Fife, Austin N" w:date="2021-03-23T16:02:00Z" w:initials="FAN">
     <w:p>
       <w:pPr>
         <w:pStyle w:val="CommentText"/>
@@ -10777,7 +10838,7 @@
       </w:r>
     </w:p>
   </w:comment>
-  <w:comment w:id="33" w:author="Ochoa, Ron" w:date="2021-03-16T16:44:00Z" w:initials="OR">
+  <w:comment w:id="34" w:author="Ochoa, Ron" w:date="2021-03-16T16:44:00Z" w:initials="OR">
     <w:p>
       <w:pPr>
         <w:pStyle w:val="CommentText"/>
@@ -10789,19 +10850,11 @@
         <w:annotationRef/>
       </w:r>
       <w:r>
-        <w:t xml:space="preserve">Yes it is correct, this </w:t>
-      </w:r>
-      <w:proofErr w:type="gramStart"/>
-      <w:r>
-        <w:t>is  CRYO</w:t>
-      </w:r>
-      <w:proofErr w:type="gramEnd"/>
-      <w:r>
-        <w:t>-SEM</w:t>
+        <w:t>Yes it is correct, this is  CRYO-SEM</w:t>
       </w:r>
     </w:p>
   </w:comment>
-  <w:comment w:id="34" w:author="Knox, Gary W" w:date="2021-03-15T10:28:00Z" w:initials="KGW">
+  <w:comment w:id="35" w:author="Knox, Gary W" w:date="2021-03-15T10:28:00Z" w:initials="KGW">
     <w:p>
       <w:pPr>
         <w:pStyle w:val="CommentText"/>
@@ -10827,7 +10880,7 @@
       </w:r>
     </w:p>
   </w:comment>
-  <w:comment w:id="35" w:author="Fife, Austin N" w:date="2021-03-16T14:32:00Z" w:initials="FAN">
+  <w:comment w:id="36" w:author="Fife, Austin N" w:date="2021-03-16T14:32:00Z" w:initials="FAN">
     <w:p>
       <w:pPr>
         <w:pStyle w:val="CommentText"/>
@@ -10846,7 +10899,7 @@
       </w:r>
     </w:p>
   </w:comment>
-  <w:comment w:id="36" w:author="Avijit Roy" w:date="2021-03-17T15:24:00Z" w:initials="AR">
+  <w:comment w:id="37" w:author="Avijit Roy" w:date="2021-03-17T15:24:00Z" w:initials="AR">
     <w:p>
       <w:pPr>
         <w:pStyle w:val="CommentText"/>
@@ -10862,7 +10915,7 @@
       </w:r>
     </w:p>
   </w:comment>
-  <w:comment w:id="37" w:author="Fife, Austin N" w:date="2021-03-23T17:05:00Z" w:initials="FAN">
+  <w:comment w:id="38" w:author="Fife, Austin N" w:date="2021-03-23T17:05:00Z" w:initials="FAN">
     <w:p>
       <w:pPr>
         <w:pStyle w:val="CommentText"/>
@@ -10874,16 +10927,11 @@
         <w:annotationRef/>
       </w:r>
       <w:r>
-        <w:t xml:space="preserve">Thank </w:t>
-      </w:r>
-      <w:proofErr w:type="gramStart"/>
-      <w:r>
-        <w:t>you</w:t>
-      </w:r>
-      <w:proofErr w:type="gramEnd"/>
+        <w:t>Thank you</w:t>
+      </w:r>
     </w:p>
   </w:comment>
-  <w:comment w:id="38" w:author="Avijit Roy" w:date="2021-03-17T15:32:00Z" w:initials="AR">
+  <w:comment w:id="39" w:author="Avijit Roy" w:date="2021-03-17T15:32:00Z" w:initials="AR">
     <w:p>
       <w:pPr>
         <w:pStyle w:val="CommentText"/>
@@ -10895,13 +10943,68 @@
         <w:annotationRef/>
       </w:r>
       <w:r>
-        <w:t xml:space="preserve">Please be more descriptive about Aspidistra as you have mentioned very little info about this plant and </w:t>
-      </w:r>
-      <w:proofErr w:type="gramStart"/>
-      <w:r>
-        <w:t>symptoms</w:t>
-      </w:r>
-      <w:proofErr w:type="gramEnd"/>
+        <w:t>Please be more descriptive about Aspidistra as you have mentioned very little info about this plant and symptoms</w:t>
+      </w:r>
+    </w:p>
+  </w:comment>
+  <w:comment w:id="40" w:author="Fife, Austin N" w:date="2021-03-24T16:39:00Z" w:initials="FAN">
+    <w:p>
+      <w:pPr>
+        <w:pStyle w:val="CommentText"/>
+      </w:pPr>
+      <w:r>
+        <w:rPr>
+          <w:rStyle w:val="CommentReference"/>
+        </w:rPr>
+        <w:annotationRef/>
+      </w:r>
+      <w:r>
+        <w:t xml:space="preserve">I believe </w:t>
+      </w:r>
+      <w:r>
+        <w:t xml:space="preserve">most varieties sold in the US </w:t>
+      </w:r>
+      <w:r>
+        <w:t xml:space="preserve">are labeled as </w:t>
+      </w:r>
+      <w:r>
+        <w:t>the same species</w:t>
+      </w:r>
+      <w:r>
+        <w:t xml:space="preserve"> </w:t>
+      </w:r>
+      <w:r>
+        <w:t>(possibly incorrectly)</w:t>
+      </w:r>
+      <w:r>
+        <w:t>.</w:t>
+      </w:r>
+      <w:r>
+        <w:t xml:space="preserve">  I know there are more species, but I </w:t>
+      </w:r>
+      <w:r>
+        <w:t>have not</w:t>
+      </w:r>
+      <w:r>
+        <w:t xml:space="preserve"> had them formally identified. </w:t>
+      </w:r>
+    </w:p>
+    <w:p>
+      <w:pPr>
+        <w:pStyle w:val="CommentText"/>
+      </w:pPr>
+    </w:p>
+    <w:p>
+      <w:pPr>
+        <w:pStyle w:val="CommentText"/>
+        <w:rPr>
+          <w:i/>
+          <w:iCs/>
+        </w:rPr>
+      </w:pPr>
+      <w:r>
+        <w:t>Dr. Knox, what are your thoughts on this?</w:t>
+      </w:r>
     </w:p>
   </w:comment>
 </w:comments>
@@ -10931,7 +11034,8 @@
   <w15:commentEx w15:paraId="7C44EFB1" w15:paraIdParent="3FC569E0" w15:done="1"/>
   <w15:commentEx w15:paraId="5502955F" w15:done="1"/>
   <w15:commentEx w15:paraId="2E3B076D" w15:paraIdParent="5502955F" w15:done="1"/>
-  <w15:commentEx w15:paraId="76688CED" w15:done="0"/>
+  <w15:commentEx w15:paraId="76688CED" w15:done="1"/>
+  <w15:commentEx w15:paraId="24886237" w15:paraIdParent="76688CED" w15:done="1"/>
   <w15:commentEx w15:paraId="2CA17CE4" w15:done="0"/>
   <w15:commentEx w15:paraId="065591D1" w15:paraIdParent="2CA17CE4" w15:done="0"/>
   <w15:commentEx w15:paraId="64AF6DB4" w15:done="1"/>
@@ -10944,6 +11048,7 @@
   <w15:commentEx w15:paraId="56E87AFA" w15:done="1"/>
   <w15:commentEx w15:paraId="5F40F223" w15:paraIdParent="56E87AFA" w15:done="1"/>
   <w15:commentEx w15:paraId="6ABA03F5" w15:done="0"/>
+  <w15:commentEx w15:paraId="2EEF3DD8" w15:paraIdParent="6ABA03F5" w15:done="0"/>
 </w15:commentsEx>
 </file>
 
@@ -10971,6 +11076,7 @@
   <w16cex:commentExtensible w16cex:durableId="23FC8D87" w16cex:dateUtc="2021-03-17T18:15:00Z"/>
   <w16cex:commentExtensible w16cex:durableId="2404854C" w16cex:dateUtc="2021-03-23T19:18:00Z"/>
   <w16cex:commentExtensible w16cex:durableId="23FC8E94" w16cex:dateUtc="2021-03-17T18:20:00Z"/>
+  <w16cex:commentExtensible w16cex:durableId="2405E8B7" w16cex:dateUtc="2021-03-24T20:35:00Z"/>
   <w16cex:commentExtensible w16cex:durableId="23FC8F72" w16cex:dateUtc="2021-03-17T18:23:00Z"/>
   <w16cex:commentExtensible w16cex:durableId="2404942C" w16cex:dateUtc="2021-03-23T20:22:00Z"/>
   <w16cex:commentExtensible w16cex:durableId="23FC90A7" w16cex:dateUtc="2021-03-17T18:28:00Z"/>
@@ -10982,6 +11088,7 @@
   <w16cex:commentExtensible w16cex:durableId="23FC9D94" w16cex:dateUtc="2021-03-17T19:24:00Z"/>
   <w16cex:commentExtensible w16cex:durableId="24049E5B" w16cex:dateUtc="2021-03-23T21:05:00Z"/>
   <w16cex:commentExtensible w16cex:durableId="23FC9F7B" w16cex:dateUtc="2021-03-17T19:32:00Z"/>
+  <w16cex:commentExtensible w16cex:durableId="2405E9B5" w16cex:dateUtc="2021-03-24T20:39:00Z"/>
 </w16cex:commentsExtensible>
 </file>
 
@@ -11010,6 +11117,7 @@
   <w16cid:commentId w16cid:paraId="5502955F" w16cid:durableId="23FC8D87"/>
   <w16cid:commentId w16cid:paraId="2E3B076D" w16cid:durableId="2404854C"/>
   <w16cid:commentId w16cid:paraId="76688CED" w16cid:durableId="23FC8E94"/>
+  <w16cid:commentId w16cid:paraId="24886237" w16cid:durableId="2405E8B7"/>
   <w16cid:commentId w16cid:paraId="2CA17CE4" w16cid:durableId="23FC8F72"/>
   <w16cid:commentId w16cid:paraId="065591D1" w16cid:durableId="2404942C"/>
   <w16cid:commentId w16cid:paraId="64AF6DB4" w16cid:durableId="23FC90A7"/>
@@ -11022,6 +11130,7 @@
   <w16cid:commentId w16cid:paraId="56E87AFA" w16cid:durableId="23FC9D94"/>
   <w16cid:commentId w16cid:paraId="5F40F223" w16cid:durableId="24049E5B"/>
   <w16cid:commentId w16cid:paraId="6ABA03F5" w16cid:durableId="23FC9F7B"/>
+  <w16cid:commentId w16cid:paraId="2EEF3DD8" w16cid:durableId="2405E9B5"/>
 </w16cid:commentsIds>
 </file>
 
@@ -11291,6 +11400,184 @@
     </w:lvl>
   </w:abstractNum>
   <w:abstractNum w:abstractNumId="10" w15:restartNumberingAfterBreak="0">
+    <w:nsid w:val="16155C49"/>
+    <w:multiLevelType w:val="hybridMultilevel"/>
+    <w:tmpl w:val="52308730"/>
+    <w:lvl w:ilvl="0" w:tplc="04090015">
+      <w:start w:val="1"/>
+      <w:numFmt w:val="upperLetter"/>
+      <w:lvlText w:val="%1."/>
+      <w:lvlJc w:val="left"/>
+      <w:pPr>
+        <w:ind w:left="720" w:hanging="360"/>
+      </w:pPr>
+      <w:rPr>
+        <w:rFonts w:hint="default"/>
+      </w:rPr>
+    </w:lvl>
+    <w:lvl w:ilvl="1" w:tplc="04090019" w:tentative="1">
+      <w:start w:val="1"/>
+      <w:numFmt w:val="lowerLetter"/>
+      <w:lvlText w:val="%2."/>
+      <w:lvlJc w:val="left"/>
+      <w:pPr>
+        <w:ind w:left="1440" w:hanging="360"/>
+      </w:pPr>
+    </w:lvl>
+    <w:lvl w:ilvl="2" w:tplc="0409001B" w:tentative="1">
+      <w:start w:val="1"/>
+      <w:numFmt w:val="lowerRoman"/>
+      <w:lvlText w:val="%3."/>
+      <w:lvlJc w:val="right"/>
+      <w:pPr>
+        <w:ind w:left="2160" w:hanging="180"/>
+      </w:pPr>
+    </w:lvl>
+    <w:lvl w:ilvl="3" w:tplc="0409000F" w:tentative="1">
+      <w:start w:val="1"/>
+      <w:numFmt w:val="decimal"/>
+      <w:lvlText w:val="%4."/>
+      <w:lvlJc w:val="left"/>
+      <w:pPr>
+        <w:ind w:left="2880" w:hanging="360"/>
+      </w:pPr>
+    </w:lvl>
+    <w:lvl w:ilvl="4" w:tplc="04090019" w:tentative="1">
+      <w:start w:val="1"/>
+      <w:numFmt w:val="lowerLetter"/>
+      <w:lvlText w:val="%5."/>
+      <w:lvlJc w:val="left"/>
+      <w:pPr>
+        <w:ind w:left="3600" w:hanging="360"/>
+      </w:pPr>
+    </w:lvl>
+    <w:lvl w:ilvl="5" w:tplc="0409001B" w:tentative="1">
+      <w:start w:val="1"/>
+      <w:numFmt w:val="lowerRoman"/>
+      <w:lvlText w:val="%6."/>
+      <w:lvlJc w:val="right"/>
+      <w:pPr>
+        <w:ind w:left="4320" w:hanging="180"/>
+      </w:pPr>
+    </w:lvl>
+    <w:lvl w:ilvl="6" w:tplc="0409000F" w:tentative="1">
+      <w:start w:val="1"/>
+      <w:numFmt w:val="decimal"/>
+      <w:lvlText w:val="%7."/>
+      <w:lvlJc w:val="left"/>
+      <w:pPr>
+        <w:ind w:left="5040" w:hanging="360"/>
+      </w:pPr>
+    </w:lvl>
+    <w:lvl w:ilvl="7" w:tplc="04090019" w:tentative="1">
+      <w:start w:val="1"/>
+      <w:numFmt w:val="lowerLetter"/>
+      <w:lvlText w:val="%8."/>
+      <w:lvlJc w:val="left"/>
+      <w:pPr>
+        <w:ind w:left="5760" w:hanging="360"/>
+      </w:pPr>
+    </w:lvl>
+    <w:lvl w:ilvl="8" w:tplc="0409001B" w:tentative="1">
+      <w:start w:val="1"/>
+      <w:numFmt w:val="lowerRoman"/>
+      <w:lvlText w:val="%9."/>
+      <w:lvlJc w:val="right"/>
+      <w:pPr>
+        <w:ind w:left="6480" w:hanging="180"/>
+      </w:pPr>
+    </w:lvl>
+  </w:abstractNum>
+  <w:abstractNum w:abstractNumId="11" w15:restartNumberingAfterBreak="0">
+    <w:nsid w:val="264301BF"/>
+    <w:multiLevelType w:val="hybridMultilevel"/>
+    <w:tmpl w:val="E73688FA"/>
+    <w:lvl w:ilvl="0" w:tplc="04090015">
+      <w:start w:val="1"/>
+      <w:numFmt w:val="upperLetter"/>
+      <w:lvlText w:val="%1."/>
+      <w:lvlJc w:val="left"/>
+      <w:pPr>
+        <w:ind w:left="720" w:hanging="360"/>
+      </w:pPr>
+      <w:rPr>
+        <w:rFonts w:hint="default"/>
+      </w:rPr>
+    </w:lvl>
+    <w:lvl w:ilvl="1" w:tplc="04090019" w:tentative="1">
+      <w:start w:val="1"/>
+      <w:numFmt w:val="lowerLetter"/>
+      <w:lvlText w:val="%2."/>
+      <w:lvlJc w:val="left"/>
+      <w:pPr>
+        <w:ind w:left="1440" w:hanging="360"/>
+      </w:pPr>
+    </w:lvl>
+    <w:lvl w:ilvl="2" w:tplc="0409001B" w:tentative="1">
+      <w:start w:val="1"/>
+      <w:numFmt w:val="lowerRoman"/>
+      <w:lvlText w:val="%3."/>
+      <w:lvlJc w:val="right"/>
+      <w:pPr>
+        <w:ind w:left="2160" w:hanging="180"/>
+      </w:pPr>
+    </w:lvl>
+    <w:lvl w:ilvl="3" w:tplc="0409000F" w:tentative="1">
+      <w:start w:val="1"/>
+      <w:numFmt w:val="decimal"/>
+      <w:lvlText w:val="%4."/>
+      <w:lvlJc w:val="left"/>
+      <w:pPr>
+        <w:ind w:left="2880" w:hanging="360"/>
+      </w:pPr>
+    </w:lvl>
+    <w:lvl w:ilvl="4" w:tplc="04090019" w:tentative="1">
+      <w:start w:val="1"/>
+      <w:numFmt w:val="lowerLetter"/>
+      <w:lvlText w:val="%5."/>
+      <w:lvlJc w:val="left"/>
+      <w:pPr>
+        <w:ind w:left="3600" w:hanging="360"/>
+      </w:pPr>
+    </w:lvl>
+    <w:lvl w:ilvl="5" w:tplc="0409001B" w:tentative="1">
+      <w:start w:val="1"/>
+      <w:numFmt w:val="lowerRoman"/>
+      <w:lvlText w:val="%6."/>
+      <w:lvlJc w:val="right"/>
+      <w:pPr>
+        <w:ind w:left="4320" w:hanging="180"/>
+      </w:pPr>
+    </w:lvl>
+    <w:lvl w:ilvl="6" w:tplc="0409000F" w:tentative="1">
+      <w:start w:val="1"/>
+      <w:numFmt w:val="decimal"/>
+      <w:lvlText w:val="%7."/>
+      <w:lvlJc w:val="left"/>
+      <w:pPr>
+        <w:ind w:left="5040" w:hanging="360"/>
+      </w:pPr>
+    </w:lvl>
+    <w:lvl w:ilvl="7" w:tplc="04090019" w:tentative="1">
+      <w:start w:val="1"/>
+      <w:numFmt w:val="lowerLetter"/>
+      <w:lvlText w:val="%8."/>
+      <w:lvlJc w:val="left"/>
+      <w:pPr>
+        <w:ind w:left="5760" w:hanging="360"/>
+      </w:pPr>
+    </w:lvl>
+    <w:lvl w:ilvl="8" w:tplc="0409001B" w:tentative="1">
+      <w:start w:val="1"/>
+      <w:numFmt w:val="lowerRoman"/>
+      <w:lvlText w:val="%9."/>
+      <w:lvlJc w:val="right"/>
+      <w:pPr>
+        <w:ind w:left="6480" w:hanging="180"/>
+      </w:pPr>
+    </w:lvl>
+  </w:abstractNum>
+  <w:abstractNum w:abstractNumId="12" w15:restartNumberingAfterBreak="0">
     <w:nsid w:val="2C1AE401"/>
     <w:multiLevelType w:val="multilevel"/>
     <w:tmpl w:val="56766492"/>
@@ -11395,7 +11682,7 @@
     </w:lvl>
   </w:abstractNum>
   <w:num w:numId="1">
-    <w:abstractNumId w:val="10"/>
+    <w:abstractNumId w:val="12"/>
   </w:num>
   <w:num w:numId="2">
     <w:abstractNumId w:val="9"/>
@@ -11428,6 +11715,12 @@
     <w:abstractNumId w:val="0"/>
   </w:num>
   <w:num w:numId="12">
+    <w:abstractNumId w:val="12"/>
+  </w:num>
+  <w:num w:numId="13">
+    <w:abstractNumId w:val="11"/>
+  </w:num>
+  <w:num w:numId="14">
     <w:abstractNumId w:val="10"/>
   </w:num>
 </w:numbering>
